--- a/LucasVieira_Guia.docx
+++ b/LucasVieira_Guia.docx
@@ -1,6 +1,7 @@
 
 <file path=word/document.xml><?xml version="1.0" encoding="utf-8"?>
 <w:document xmlns:wpc="http://schemas.microsoft.com/office/word/2010/wordprocessingCanvas" xmlns:cx="http://schemas.microsoft.com/office/drawing/2014/chartex" xmlns:cx1="http://schemas.microsoft.com/office/drawing/2015/9/8/chartex" xmlns:mc="http://schemas.openxmlformats.org/markup-compatibility/2006" xmlns:o="urn:schemas-microsoft-com:office:office" xmlns:r="http://schemas.openxmlformats.org/officeDocument/2006/relationships" xmlns:m="http://schemas.openxmlformats.org/officeDocument/2006/math" xmlns:v="urn:schemas-microsoft-com:vml" xmlns:wp14="http://schemas.microsoft.com/office/word/2010/wordprocessingDrawing" xmlns:wp="http://schemas.openxmlformats.org/drawingml/2006/wordprocessingDrawing" xmlns:w10="urn:schemas-microsoft-com:office:word" xmlns:w="http://schemas.openxmlformats.org/wordprocessingml/2006/main" xmlns:w14="http://schemas.microsoft.com/office/word/2010/wordml" xmlns:w15="http://schemas.microsoft.com/office/word/2012/wordml" xmlns:w16se="http://schemas.microsoft.com/office/word/2015/wordml/symex" xmlns:wpg="http://schemas.microsoft.com/office/word/2010/wordprocessingGroup" xmlns:wpi="http://schemas.microsoft.com/office/word/2010/wordprocessingInk" xmlns:wne="http://schemas.microsoft.com/office/word/2006/wordml" xmlns:wps="http://schemas.microsoft.com/office/word/2010/wordprocessingShape" mc:Ignorable="w14 w15 w16se wp14">
+  <w:background w:color="F2F2F2" w:themeColor="background1" w:themeShade="F2"/>
   <w:body>
     <w:tbl>
       <w:tblPr>
@@ -21,27 +22,30 @@
         <w:tblLook w:val="04A0" w:firstRow="1" w:lastRow="0" w:firstColumn="1" w:lastColumn="0" w:noHBand="0" w:noVBand="1"/>
       </w:tblPr>
       <w:tblGrid>
-        <w:gridCol w:w="3397"/>
-        <w:gridCol w:w="2265"/>
-        <w:gridCol w:w="2832"/>
+        <w:gridCol w:w="3402"/>
+        <w:gridCol w:w="5101"/>
+        <w:gridCol w:w="1176"/>
       </w:tblGrid>
       <w:tr>
+        <w:trPr>
+          <w:trHeight w:val="441"/>
+        </w:trPr>
         <w:tc>
           <w:tcPr>
-            <w:tcW w:w="3397" w:type="dxa"/>
+            <w:tcW w:w="3402" w:type="dxa"/>
             <w:vAlign w:val="center"/>
           </w:tcPr>
           <w:p>
             <w:pPr>
               <w:jc w:val="center"/>
               <w:rPr>
-                <w:rFonts w:ascii="Arial" w:hAnsi="Arial" w:cs="Arial"/>
+                <w:rFonts w:ascii="Inter" w:hAnsi="Inter" w:cs="Arial"/>
                 <w:sz w:val="24"/>
               </w:rPr>
             </w:pPr>
             <w:r>
               <w:rPr>
-                <w:rFonts w:ascii="Arial" w:hAnsi="Arial" w:cs="Arial"/>
+                <w:rFonts w:ascii="Inter" w:hAnsi="Inter" w:cs="Arial"/>
                 <w:b/>
                 <w:sz w:val="24"/>
               </w:rPr>
@@ -49,7 +53,7 @@
             </w:r>
             <w:r>
               <w:rPr>
-                <w:rFonts w:ascii="Arial" w:hAnsi="Arial" w:cs="Arial"/>
+                <w:rFonts w:ascii="Inter" w:hAnsi="Inter" w:cs="Arial"/>
                 <w:sz w:val="24"/>
               </w:rPr>
               <w:t xml:space="preserve"> Lucas Vieira da Silva</w:t>
@@ -58,22 +62,23 @@
         </w:tc>
         <w:tc>
           <w:tcPr>
-            <w:tcW w:w="2265" w:type="dxa"/>
+            <w:tcW w:w="5101" w:type="dxa"/>
             <w:vAlign w:val="center"/>
           </w:tcPr>
           <w:p>
             <w:pPr>
               <w:jc w:val="center"/>
               <w:rPr>
-                <w:rFonts w:ascii="Arial" w:hAnsi="Arial" w:cs="Arial"/>
+                <w:rFonts w:ascii="Inter" w:hAnsi="Inter" w:cs="Arial"/>
                 <w:b/>
+                <w:sz w:val="24"/>
               </w:rPr>
             </w:pPr>
             <w:r>
               <w:rPr>
-                <w:rFonts w:ascii="Arial" w:hAnsi="Arial" w:cs="Arial"/>
+                <w:rFonts w:ascii="Inter" w:hAnsi="Inter" w:cs="Arial"/>
                 <w:b/>
-                <w:sz w:val="20"/>
+                <w:sz w:val="24"/>
               </w:rPr>
               <w:t>ETEC Cidade do Livro</w:t>
             </w:r>
@@ -81,19 +86,19 @@
         </w:tc>
         <w:tc>
           <w:tcPr>
-            <w:tcW w:w="2832" w:type="dxa"/>
+            <w:tcW w:w="1176" w:type="dxa"/>
             <w:vAlign w:val="center"/>
           </w:tcPr>
           <w:p>
             <w:pPr>
               <w:jc w:val="center"/>
               <w:rPr>
-                <w:rFonts w:ascii="Arial" w:hAnsi="Arial" w:cs="Arial"/>
+                <w:rFonts w:ascii="Inter" w:hAnsi="Inter" w:cs="Arial"/>
               </w:rPr>
             </w:pPr>
             <w:r>
               <w:rPr>
-                <w:rFonts w:ascii="Arial" w:hAnsi="Arial" w:cs="Arial"/>
+                <w:rFonts w:ascii="Inter" w:hAnsi="Inter" w:cs="Arial"/>
               </w:rPr>
               <w:t>03/11/2022</w:t>
             </w:r>
@@ -104,7 +109,7 @@
     <w:p>
       <w:pPr>
         <w:rPr>
-          <w:rFonts w:ascii="Arial" w:hAnsi="Arial" w:cs="Arial"/>
+          <w:rFonts w:ascii="Inter" w:hAnsi="Inter" w:cs="Arial"/>
         </w:rPr>
       </w:pPr>
     </w:p>
@@ -112,144 +117,927 @@
       <w:pPr>
         <w:jc w:val="center"/>
         <w:rPr>
-          <w:rFonts w:ascii="Arial" w:hAnsi="Arial" w:cs="Arial"/>
-          <w:b/>
-          <w:sz w:val="30"/>
+          <w:rFonts w:ascii="Inter" w:hAnsi="Inter" w:cs="Arial"/>
+          <w:b/>
+          <w:sz w:val="24"/>
           <w:szCs w:val="30"/>
         </w:rPr>
       </w:pPr>
-      <w:r>
-        <w:rPr>
-          <w:rFonts w:ascii="Arial" w:hAnsi="Arial" w:cs="Arial"/>
-          <w:b/>
-          <w:sz w:val="30"/>
+    </w:p>
+    <w:p>
+      <w:pPr>
+        <w:rPr>
+          <w:rFonts w:ascii="Inter" w:hAnsi="Inter" w:cs="Arial"/>
+          <w:b/>
+          <w:color w:val="7030A0"/>
+          <w:sz w:val="24"/>
           <w:szCs w:val="30"/>
         </w:rPr>
-        <w:t>Processo de Criação de</w:t>
-      </w:r>
-      <w:r>
-        <w:rPr>
-          <w:rFonts w:ascii="Arial" w:hAnsi="Arial" w:cs="Arial"/>
-          <w:b/>
-          <w:sz w:val="30"/>
+      </w:pPr>
+      <w:r>
+        <w:rPr>
+          <w:rFonts w:ascii="Inter" w:hAnsi="Inter" w:cs="Arial"/>
+          <w:b/>
+          <w:color w:val="7030A0"/>
+          <w:sz w:val="24"/>
           <w:szCs w:val="30"/>
         </w:rPr>
-        <w:t xml:space="preserve"> Aplicação Simples de </w:t>
-      </w:r>
-      <w:proofErr w:type="spellStart"/>
-      <w:r>
-        <w:rPr>
-          <w:rFonts w:ascii="Arial" w:hAnsi="Arial" w:cs="Arial"/>
-          <w:b/>
-          <w:sz w:val="30"/>
+        <w:t>Criação de Aplicação Simples de Login e Registro no Ionic</w:t>
+      </w:r>
+    </w:p>
+    <w:p>
+      <w:pPr>
+        <w:rPr>
+          <w:rFonts w:ascii="Inter" w:hAnsi="Inter" w:cs="Arial"/>
+          <w:i/>
+          <w:sz w:val="18"/>
           <w:szCs w:val="30"/>
         </w:rPr>
-        <w:t>Login</w:t>
-      </w:r>
-      <w:proofErr w:type="spellEnd"/>
-      <w:r>
-        <w:rPr>
-          <w:rFonts w:ascii="Arial" w:hAnsi="Arial" w:cs="Arial"/>
-          <w:b/>
-          <w:sz w:val="30"/>
+      </w:pPr>
+      <w:r>
+        <w:rPr>
+          <w:rFonts w:ascii="Inter" w:hAnsi="Inter" w:cs="Arial"/>
+          <w:i/>
+          <w:sz w:val="18"/>
           <w:szCs w:val="30"/>
         </w:rPr>
-        <w:t xml:space="preserve"> e </w:t>
-      </w:r>
-      <w:r>
-        <w:rPr>
-          <w:rFonts w:ascii="Arial" w:hAnsi="Arial" w:cs="Arial"/>
-          <w:b/>
-          <w:sz w:val="30"/>
+        <w:t>Guia criado para Desenvolvedores Iniciantes</w:t>
+      </w:r>
+    </w:p>
+    <w:p>
+      <w:pPr>
+        <w:rPr>
+          <w:rFonts w:ascii="Inter" w:hAnsi="Inter" w:cs="Arial"/>
+        </w:rPr>
+      </w:pPr>
+    </w:p>
+    <w:sdt>
+      <w:sdtPr>
+        <w:id w:val="-1909603117"/>
+        <w:docPartObj>
+          <w:docPartGallery w:val="Table of Contents"/>
+          <w:docPartUnique/>
+        </w:docPartObj>
+      </w:sdtPr>
+      <w:sdtEndPr>
+        <w:rPr>
+          <w:rFonts w:asciiTheme="minorHAnsi" w:eastAsiaTheme="minorHAnsi" w:hAnsiTheme="minorHAnsi" w:cstheme="minorBidi"/>
+          <w:b/>
+          <w:bCs/>
+          <w:color w:val="auto"/>
+          <w:sz w:val="22"/>
+          <w:szCs w:val="22"/>
+          <w:lang w:eastAsia="en-US"/>
+        </w:rPr>
+      </w:sdtEndPr>
+      <w:sdtContent>
+        <w:p>
+          <w:pPr>
+            <w:pStyle w:val="CabealhodoSumrio"/>
+            <w:spacing w:line="360" w:lineRule="auto"/>
+            <w:rPr>
+              <w:rFonts w:ascii="Inter" w:hAnsi="Inter"/>
+              <w:b/>
+              <w:color w:val="auto"/>
+              <w:sz w:val="24"/>
+              <w:szCs w:val="24"/>
+            </w:rPr>
+          </w:pPr>
+          <w:r>
+            <w:rPr>
+              <w:rFonts w:ascii="Inter" w:hAnsi="Inter"/>
+              <w:b/>
+              <w:color w:val="auto"/>
+              <w:sz w:val="24"/>
+              <w:szCs w:val="24"/>
+            </w:rPr>
+            <w:t>Sumário</w:t>
+          </w:r>
+        </w:p>
+        <w:p>
+          <w:pPr>
+            <w:pStyle w:val="Sumrio2"/>
+            <w:tabs>
+              <w:tab w:val="left" w:pos="660"/>
+              <w:tab w:val="right" w:leader="dot" w:pos="9736"/>
+            </w:tabs>
+            <w:rPr>
+              <w:rFonts w:eastAsiaTheme="minorEastAsia"/>
+              <w:noProof/>
+              <w:lang w:eastAsia="pt-BR"/>
+            </w:rPr>
+          </w:pPr>
+          <w:r>
+            <w:fldChar w:fldCharType="begin"/>
+          </w:r>
+          <w:r>
+            <w:instrText xml:space="preserve"> TOC \o "1-3" \h \z \u </w:instrText>
+          </w:r>
+          <w:r>
+            <w:fldChar w:fldCharType="separate"/>
+          </w:r>
+          <w:hyperlink w:anchor="_Toc118444359" w:history="1">
+            <w:r>
+              <w:rPr>
+                <w:rStyle w:val="Hyperlink"/>
+                <w:rFonts w:ascii="Inter" w:hAnsi="Inter" w:cs="Arial"/>
+                <w:b/>
+                <w:noProof/>
+              </w:rPr>
+              <w:t>1.</w:t>
+            </w:r>
+            <w:r>
+              <w:rPr>
+                <w:rFonts w:eastAsiaTheme="minorEastAsia"/>
+                <w:noProof/>
+                <w:lang w:eastAsia="pt-BR"/>
+              </w:rPr>
+              <w:tab/>
+            </w:r>
+            <w:r>
+              <w:rPr>
+                <w:rStyle w:val="Hyperlink"/>
+                <w:rFonts w:ascii="Inter" w:hAnsi="Inter" w:cs="Arial"/>
+                <w:b/>
+                <w:noProof/>
+              </w:rPr>
+              <w:t>Criando a aplicação no Ionic</w:t>
+            </w:r>
+            <w:r>
+              <w:rPr>
+                <w:noProof/>
+                <w:webHidden/>
+              </w:rPr>
+              <w:tab/>
+            </w:r>
+            <w:r>
+              <w:rPr>
+                <w:noProof/>
+                <w:webHidden/>
+              </w:rPr>
+              <w:fldChar w:fldCharType="begin"/>
+            </w:r>
+            <w:r>
+              <w:rPr>
+                <w:noProof/>
+                <w:webHidden/>
+              </w:rPr>
+              <w:instrText xml:space="preserve"> PAGEREF _Toc118444359 \h </w:instrText>
+            </w:r>
+            <w:r>
+              <w:rPr>
+                <w:noProof/>
+                <w:webHidden/>
+              </w:rPr>
+            </w:r>
+            <w:r>
+              <w:rPr>
+                <w:noProof/>
+                <w:webHidden/>
+              </w:rPr>
+              <w:fldChar w:fldCharType="separate"/>
+            </w:r>
+            <w:r>
+              <w:rPr>
+                <w:noProof/>
+                <w:webHidden/>
+              </w:rPr>
+              <w:t>2</w:t>
+            </w:r>
+            <w:r>
+              <w:rPr>
+                <w:noProof/>
+                <w:webHidden/>
+              </w:rPr>
+              <w:fldChar w:fldCharType="end"/>
+            </w:r>
+          </w:hyperlink>
+        </w:p>
+        <w:p>
+          <w:pPr>
+            <w:pStyle w:val="Sumrio2"/>
+            <w:tabs>
+              <w:tab w:val="left" w:pos="660"/>
+              <w:tab w:val="right" w:leader="dot" w:pos="9736"/>
+            </w:tabs>
+            <w:rPr>
+              <w:rFonts w:eastAsiaTheme="minorEastAsia"/>
+              <w:noProof/>
+              <w:lang w:eastAsia="pt-BR"/>
+            </w:rPr>
+          </w:pPr>
+          <w:hyperlink w:anchor="_Toc118444360" w:history="1">
+            <w:r>
+              <w:rPr>
+                <w:rStyle w:val="Hyperlink"/>
+                <w:rFonts w:ascii="Inter" w:hAnsi="Inter" w:cs="Arial"/>
+                <w:b/>
+                <w:noProof/>
+              </w:rPr>
+              <w:t>2.</w:t>
+            </w:r>
+            <w:r>
+              <w:rPr>
+                <w:rFonts w:eastAsiaTheme="minorEastAsia"/>
+                <w:noProof/>
+                <w:lang w:eastAsia="pt-BR"/>
+              </w:rPr>
+              <w:tab/>
+            </w:r>
+            <w:r>
+              <w:rPr>
+                <w:rStyle w:val="Hyperlink"/>
+                <w:rFonts w:ascii="Inter" w:hAnsi="Inter" w:cs="Arial"/>
+                <w:b/>
+                <w:noProof/>
+              </w:rPr>
+              <w:t>Criando e dando push no repositório do Github</w:t>
+            </w:r>
+            <w:r>
+              <w:rPr>
+                <w:noProof/>
+                <w:webHidden/>
+              </w:rPr>
+              <w:tab/>
+            </w:r>
+            <w:r>
+              <w:rPr>
+                <w:noProof/>
+                <w:webHidden/>
+              </w:rPr>
+              <w:fldChar w:fldCharType="begin"/>
+            </w:r>
+            <w:r>
+              <w:rPr>
+                <w:noProof/>
+                <w:webHidden/>
+              </w:rPr>
+              <w:instrText xml:space="preserve"> PAGEREF _Toc118444360 \h </w:instrText>
+            </w:r>
+            <w:r>
+              <w:rPr>
+                <w:noProof/>
+                <w:webHidden/>
+              </w:rPr>
+            </w:r>
+            <w:r>
+              <w:rPr>
+                <w:noProof/>
+                <w:webHidden/>
+              </w:rPr>
+              <w:fldChar w:fldCharType="separate"/>
+            </w:r>
+            <w:r>
+              <w:rPr>
+                <w:noProof/>
+                <w:webHidden/>
+              </w:rPr>
+              <w:t>2</w:t>
+            </w:r>
+            <w:r>
+              <w:rPr>
+                <w:noProof/>
+                <w:webHidden/>
+              </w:rPr>
+              <w:fldChar w:fldCharType="end"/>
+            </w:r>
+          </w:hyperlink>
+        </w:p>
+        <w:p>
+          <w:pPr>
+            <w:pStyle w:val="Sumrio2"/>
+            <w:tabs>
+              <w:tab w:val="left" w:pos="660"/>
+              <w:tab w:val="right" w:leader="dot" w:pos="9736"/>
+            </w:tabs>
+            <w:rPr>
+              <w:rFonts w:eastAsiaTheme="minorEastAsia"/>
+              <w:noProof/>
+              <w:lang w:eastAsia="pt-BR"/>
+            </w:rPr>
+          </w:pPr>
+          <w:hyperlink w:anchor="_Toc118444361" w:history="1">
+            <w:r>
+              <w:rPr>
+                <w:rStyle w:val="Hyperlink"/>
+                <w:rFonts w:ascii="Inter" w:hAnsi="Inter" w:cs="Arial"/>
+                <w:b/>
+                <w:noProof/>
+              </w:rPr>
+              <w:t>3.</w:t>
+            </w:r>
+            <w:r>
+              <w:rPr>
+                <w:rFonts w:eastAsiaTheme="minorEastAsia"/>
+                <w:noProof/>
+                <w:lang w:eastAsia="pt-BR"/>
+              </w:rPr>
+              <w:tab/>
+            </w:r>
+            <w:r>
+              <w:rPr>
+                <w:rStyle w:val="Hyperlink"/>
+                <w:rFonts w:ascii="Inter" w:hAnsi="Inter" w:cs="Arial"/>
+                <w:b/>
+                <w:noProof/>
+              </w:rPr>
+              <w:t>Criando a página de Login/Registro no Ionic</w:t>
+            </w:r>
+            <w:r>
+              <w:rPr>
+                <w:noProof/>
+                <w:webHidden/>
+              </w:rPr>
+              <w:tab/>
+            </w:r>
+            <w:r>
+              <w:rPr>
+                <w:noProof/>
+                <w:webHidden/>
+              </w:rPr>
+              <w:fldChar w:fldCharType="begin"/>
+            </w:r>
+            <w:r>
+              <w:rPr>
+                <w:noProof/>
+                <w:webHidden/>
+              </w:rPr>
+              <w:instrText xml:space="preserve"> PAGEREF _Toc118444361 \h </w:instrText>
+            </w:r>
+            <w:r>
+              <w:rPr>
+                <w:noProof/>
+                <w:webHidden/>
+              </w:rPr>
+            </w:r>
+            <w:r>
+              <w:rPr>
+                <w:noProof/>
+                <w:webHidden/>
+              </w:rPr>
+              <w:fldChar w:fldCharType="separate"/>
+            </w:r>
+            <w:r>
+              <w:rPr>
+                <w:noProof/>
+                <w:webHidden/>
+              </w:rPr>
+              <w:t>2</w:t>
+            </w:r>
+            <w:r>
+              <w:rPr>
+                <w:noProof/>
+                <w:webHidden/>
+              </w:rPr>
+              <w:fldChar w:fldCharType="end"/>
+            </w:r>
+          </w:hyperlink>
+        </w:p>
+        <w:p>
+          <w:pPr>
+            <w:pStyle w:val="Sumrio2"/>
+            <w:tabs>
+              <w:tab w:val="left" w:pos="660"/>
+              <w:tab w:val="right" w:leader="dot" w:pos="9736"/>
+            </w:tabs>
+            <w:rPr>
+              <w:rFonts w:eastAsiaTheme="minorEastAsia"/>
+              <w:noProof/>
+              <w:lang w:eastAsia="pt-BR"/>
+            </w:rPr>
+          </w:pPr>
+          <w:hyperlink w:anchor="_Toc118444362" w:history="1">
+            <w:r>
+              <w:rPr>
+                <w:rStyle w:val="Hyperlink"/>
+                <w:rFonts w:ascii="Inter" w:hAnsi="Inter" w:cs="Arial"/>
+                <w:b/>
+                <w:noProof/>
+              </w:rPr>
+              <w:t>4.</w:t>
+            </w:r>
+            <w:r>
+              <w:rPr>
+                <w:rFonts w:eastAsiaTheme="minorEastAsia"/>
+                <w:noProof/>
+                <w:lang w:eastAsia="pt-BR"/>
+              </w:rPr>
+              <w:tab/>
+            </w:r>
+            <w:r>
+              <w:rPr>
+                <w:rStyle w:val="Hyperlink"/>
+                <w:rFonts w:ascii="Inter" w:hAnsi="Inter" w:cs="Arial"/>
+                <w:b/>
+                <w:noProof/>
+              </w:rPr>
+              <w:t>Adicionando os elementos HTML</w:t>
+            </w:r>
+            <w:r>
+              <w:rPr>
+                <w:noProof/>
+                <w:webHidden/>
+              </w:rPr>
+              <w:tab/>
+            </w:r>
+            <w:r>
+              <w:rPr>
+                <w:noProof/>
+                <w:webHidden/>
+              </w:rPr>
+              <w:fldChar w:fldCharType="begin"/>
+            </w:r>
+            <w:r>
+              <w:rPr>
+                <w:noProof/>
+                <w:webHidden/>
+              </w:rPr>
+              <w:instrText xml:space="preserve"> PAGEREF _Toc118444362 \h </w:instrText>
+            </w:r>
+            <w:r>
+              <w:rPr>
+                <w:noProof/>
+                <w:webHidden/>
+              </w:rPr>
+            </w:r>
+            <w:r>
+              <w:rPr>
+                <w:noProof/>
+                <w:webHidden/>
+              </w:rPr>
+              <w:fldChar w:fldCharType="separate"/>
+            </w:r>
+            <w:r>
+              <w:rPr>
+                <w:noProof/>
+                <w:webHidden/>
+              </w:rPr>
+              <w:t>2</w:t>
+            </w:r>
+            <w:r>
+              <w:rPr>
+                <w:noProof/>
+                <w:webHidden/>
+              </w:rPr>
+              <w:fldChar w:fldCharType="end"/>
+            </w:r>
+          </w:hyperlink>
+        </w:p>
+        <w:p>
+          <w:pPr>
+            <w:pStyle w:val="Sumrio2"/>
+            <w:tabs>
+              <w:tab w:val="left" w:pos="660"/>
+              <w:tab w:val="right" w:leader="dot" w:pos="9736"/>
+            </w:tabs>
+            <w:rPr>
+              <w:rFonts w:eastAsiaTheme="minorEastAsia"/>
+              <w:noProof/>
+              <w:lang w:eastAsia="pt-BR"/>
+            </w:rPr>
+          </w:pPr>
+          <w:hyperlink w:anchor="_Toc118444363" w:history="1">
+            <w:r>
+              <w:rPr>
+                <w:rStyle w:val="Hyperlink"/>
+                <w:rFonts w:ascii="Inter" w:hAnsi="Inter" w:cs="Arial"/>
+                <w:b/>
+                <w:noProof/>
+              </w:rPr>
+              <w:t>5.</w:t>
+            </w:r>
+            <w:r>
+              <w:rPr>
+                <w:rFonts w:eastAsiaTheme="minorEastAsia"/>
+                <w:noProof/>
+                <w:lang w:eastAsia="pt-BR"/>
+              </w:rPr>
+              <w:tab/>
+            </w:r>
+            <w:r>
+              <w:rPr>
+                <w:rStyle w:val="Hyperlink"/>
+                <w:rFonts w:ascii="Inter" w:hAnsi="Inter" w:cs="Arial"/>
+                <w:b/>
+                <w:noProof/>
+              </w:rPr>
+              <w:t>Estilizando a aplicação</w:t>
+            </w:r>
+            <w:r>
+              <w:rPr>
+                <w:noProof/>
+                <w:webHidden/>
+              </w:rPr>
+              <w:tab/>
+            </w:r>
+            <w:r>
+              <w:rPr>
+                <w:noProof/>
+                <w:webHidden/>
+              </w:rPr>
+              <w:fldChar w:fldCharType="begin"/>
+            </w:r>
+            <w:r>
+              <w:rPr>
+                <w:noProof/>
+                <w:webHidden/>
+              </w:rPr>
+              <w:instrText xml:space="preserve"> PAGEREF _Toc118444363 \h </w:instrText>
+            </w:r>
+            <w:r>
+              <w:rPr>
+                <w:noProof/>
+                <w:webHidden/>
+              </w:rPr>
+            </w:r>
+            <w:r>
+              <w:rPr>
+                <w:noProof/>
+                <w:webHidden/>
+              </w:rPr>
+              <w:fldChar w:fldCharType="separate"/>
+            </w:r>
+            <w:r>
+              <w:rPr>
+                <w:noProof/>
+                <w:webHidden/>
+              </w:rPr>
+              <w:t>2</w:t>
+            </w:r>
+            <w:r>
+              <w:rPr>
+                <w:noProof/>
+                <w:webHidden/>
+              </w:rPr>
+              <w:fldChar w:fldCharType="end"/>
+            </w:r>
+          </w:hyperlink>
+        </w:p>
+        <w:p>
+          <w:pPr>
+            <w:pStyle w:val="Sumrio2"/>
+            <w:tabs>
+              <w:tab w:val="left" w:pos="660"/>
+              <w:tab w:val="right" w:leader="dot" w:pos="9736"/>
+            </w:tabs>
+            <w:rPr>
+              <w:rFonts w:eastAsiaTheme="minorEastAsia"/>
+              <w:noProof/>
+              <w:lang w:eastAsia="pt-BR"/>
+            </w:rPr>
+          </w:pPr>
+          <w:hyperlink w:anchor="_Toc118444364" w:history="1">
+            <w:r>
+              <w:rPr>
+                <w:rStyle w:val="Hyperlink"/>
+                <w:rFonts w:ascii="Inter" w:hAnsi="Inter" w:cs="Arial"/>
+                <w:b/>
+                <w:noProof/>
+              </w:rPr>
+              <w:t>6.</w:t>
+            </w:r>
+            <w:r>
+              <w:rPr>
+                <w:rFonts w:eastAsiaTheme="minorEastAsia"/>
+                <w:noProof/>
+                <w:lang w:eastAsia="pt-BR"/>
+              </w:rPr>
+              <w:tab/>
+            </w:r>
+            <w:r>
+              <w:rPr>
+                <w:rStyle w:val="Hyperlink"/>
+                <w:rFonts w:ascii="Inter" w:hAnsi="Inter" w:cs="Arial"/>
+                <w:b/>
+                <w:noProof/>
+              </w:rPr>
+              <w:t>Finalização</w:t>
+            </w:r>
+            <w:r>
+              <w:rPr>
+                <w:noProof/>
+                <w:webHidden/>
+              </w:rPr>
+              <w:tab/>
+            </w:r>
+            <w:r>
+              <w:rPr>
+                <w:noProof/>
+                <w:webHidden/>
+              </w:rPr>
+              <w:fldChar w:fldCharType="begin"/>
+            </w:r>
+            <w:r>
+              <w:rPr>
+                <w:noProof/>
+                <w:webHidden/>
+              </w:rPr>
+              <w:instrText xml:space="preserve"> PAGEREF _Toc118444364 \h </w:instrText>
+            </w:r>
+            <w:r>
+              <w:rPr>
+                <w:noProof/>
+                <w:webHidden/>
+              </w:rPr>
+            </w:r>
+            <w:r>
+              <w:rPr>
+                <w:noProof/>
+                <w:webHidden/>
+              </w:rPr>
+              <w:fldChar w:fldCharType="separate"/>
+            </w:r>
+            <w:r>
+              <w:rPr>
+                <w:noProof/>
+                <w:webHidden/>
+              </w:rPr>
+              <w:t>2</w:t>
+            </w:r>
+            <w:r>
+              <w:rPr>
+                <w:noProof/>
+                <w:webHidden/>
+              </w:rPr>
+              <w:fldChar w:fldCharType="end"/>
+            </w:r>
+          </w:hyperlink>
+        </w:p>
+        <w:p>
+          <w:r>
+            <w:rPr>
+              <w:b/>
+              <w:bCs/>
+            </w:rPr>
+            <w:fldChar w:fldCharType="end"/>
+          </w:r>
+        </w:p>
+      </w:sdtContent>
+    </w:sdt>
+    <w:p>
+      <w:pPr>
+        <w:jc w:val="center"/>
+        <w:rPr>
+          <w:rFonts w:ascii="Inter" w:hAnsi="Inter" w:cs="Arial"/>
+          <w:b/>
+          <w:sz w:val="24"/>
           <w:szCs w:val="30"/>
         </w:rPr>
-        <w:t xml:space="preserve">Registro no </w:t>
-      </w:r>
-      <w:proofErr w:type="spellStart"/>
-      <w:r>
-        <w:rPr>
-          <w:rFonts w:ascii="Arial" w:hAnsi="Arial" w:cs="Arial"/>
-          <w:b/>
-          <w:sz w:val="30"/>
+      </w:pPr>
+    </w:p>
+    <w:p>
+      <w:pPr>
+        <w:jc w:val="center"/>
+        <w:rPr>
+          <w:rFonts w:ascii="Inter" w:hAnsi="Inter" w:cs="Arial"/>
+          <w:b/>
+          <w:sz w:val="24"/>
           <w:szCs w:val="30"/>
         </w:rPr>
-        <w:t>Ionic</w:t>
-      </w:r>
-      <w:proofErr w:type="spellEnd"/>
+      </w:pPr>
     </w:p>
     <w:p>
       <w:pPr>
         <w:jc w:val="center"/>
         <w:rPr>
-          <w:rFonts w:ascii="Arial" w:hAnsi="Arial" w:cs="Arial"/>
+          <w:rFonts w:ascii="Inter" w:hAnsi="Inter" w:cs="Arial"/>
+          <w:b/>
+          <w:sz w:val="24"/>
+          <w:szCs w:val="30"/>
+        </w:rPr>
+      </w:pPr>
+    </w:p>
+    <w:p>
+      <w:pPr>
+        <w:jc w:val="center"/>
+        <w:rPr>
+          <w:rFonts w:ascii="Inter" w:hAnsi="Inter" w:cs="Arial"/>
+          <w:b/>
+          <w:sz w:val="24"/>
+          <w:szCs w:val="30"/>
+        </w:rPr>
+      </w:pPr>
+    </w:p>
+    <w:p>
+      <w:pPr>
+        <w:jc w:val="center"/>
+        <w:rPr>
+          <w:rFonts w:ascii="Inter" w:hAnsi="Inter" w:cs="Arial"/>
+          <w:b/>
+          <w:sz w:val="24"/>
+          <w:szCs w:val="30"/>
+        </w:rPr>
+      </w:pPr>
+    </w:p>
+    <w:p>
+      <w:pPr>
+        <w:jc w:val="center"/>
+        <w:rPr>
+          <w:rFonts w:ascii="Inter" w:hAnsi="Inter" w:cs="Arial"/>
+          <w:b/>
+          <w:sz w:val="24"/>
+          <w:szCs w:val="30"/>
+        </w:rPr>
+      </w:pPr>
+    </w:p>
+    <w:p>
+      <w:pPr>
+        <w:jc w:val="center"/>
+        <w:rPr>
+          <w:rFonts w:ascii="Inter" w:hAnsi="Inter" w:cs="Arial"/>
+          <w:b/>
+          <w:sz w:val="24"/>
+          <w:szCs w:val="30"/>
+        </w:rPr>
+      </w:pPr>
+    </w:p>
+    <w:p>
+      <w:pPr>
+        <w:jc w:val="center"/>
+        <w:rPr>
+          <w:rFonts w:ascii="Inter" w:hAnsi="Inter" w:cs="Arial"/>
+          <w:b/>
+          <w:sz w:val="24"/>
+          <w:szCs w:val="30"/>
+        </w:rPr>
+      </w:pPr>
+    </w:p>
+    <w:p>
+      <w:pPr>
+        <w:jc w:val="center"/>
+        <w:rPr>
+          <w:rFonts w:ascii="Inter" w:hAnsi="Inter" w:cs="Arial"/>
+          <w:b/>
+          <w:sz w:val="24"/>
+          <w:szCs w:val="30"/>
+        </w:rPr>
+      </w:pPr>
+    </w:p>
+    <w:p>
+      <w:pPr>
+        <w:jc w:val="center"/>
+        <w:rPr>
+          <w:rFonts w:ascii="Inter" w:hAnsi="Inter" w:cs="Arial"/>
+          <w:b/>
+          <w:sz w:val="24"/>
+          <w:szCs w:val="30"/>
+        </w:rPr>
+      </w:pPr>
+    </w:p>
+    <w:p>
+      <w:pPr>
+        <w:jc w:val="center"/>
+        <w:rPr>
+          <w:rFonts w:ascii="Inter" w:hAnsi="Inter" w:cs="Arial"/>
+          <w:b/>
+          <w:sz w:val="24"/>
+          <w:szCs w:val="30"/>
+        </w:rPr>
+      </w:pPr>
+    </w:p>
+    <w:p>
+      <w:pPr>
+        <w:jc w:val="center"/>
+        <w:rPr>
+          <w:rFonts w:ascii="Inter" w:hAnsi="Inter" w:cs="Arial"/>
+          <w:b/>
+          <w:sz w:val="24"/>
+          <w:szCs w:val="30"/>
+        </w:rPr>
+      </w:pPr>
+    </w:p>
+    <w:p>
+      <w:pPr>
+        <w:jc w:val="center"/>
+        <w:rPr>
+          <w:rFonts w:ascii="Inter" w:hAnsi="Inter" w:cs="Arial"/>
+          <w:b/>
+          <w:sz w:val="24"/>
+          <w:szCs w:val="30"/>
+        </w:rPr>
+      </w:pPr>
+    </w:p>
+    <w:p>
+      <w:pPr>
+        <w:jc w:val="center"/>
+        <w:rPr>
+          <w:rFonts w:ascii="Inter" w:hAnsi="Inter" w:cs="Arial"/>
+          <w:b/>
+          <w:sz w:val="24"/>
+          <w:szCs w:val="30"/>
+        </w:rPr>
+      </w:pPr>
+    </w:p>
+    <w:p>
+      <w:pPr>
+        <w:jc w:val="center"/>
+        <w:rPr>
+          <w:rFonts w:ascii="Inter" w:hAnsi="Inter" w:cs="Arial"/>
+          <w:b/>
+          <w:sz w:val="24"/>
+          <w:szCs w:val="30"/>
+        </w:rPr>
+      </w:pPr>
+    </w:p>
+    <w:p>
+      <w:pPr>
+        <w:jc w:val="center"/>
+        <w:rPr>
+          <w:rFonts w:ascii="Inter" w:hAnsi="Inter" w:cs="Arial"/>
+          <w:b/>
+          <w:sz w:val="24"/>
+          <w:szCs w:val="30"/>
+        </w:rPr>
+      </w:pPr>
+    </w:p>
+    <w:p>
+      <w:pPr>
+        <w:rPr>
+          <w:rFonts w:ascii="Inter" w:hAnsi="Inter" w:cs="Arial"/>
+          <w:b/>
+          <w:sz w:val="24"/>
+          <w:szCs w:val="30"/>
+        </w:rPr>
+      </w:pPr>
+    </w:p>
+    <w:p>
+      <w:pPr>
+        <w:rPr>
+          <w:rFonts w:ascii="Inter" w:hAnsi="Inter" w:cs="Arial"/>
+          <w:b/>
+          <w:color w:val="7030A0"/>
+          <w:sz w:val="28"/>
+          <w:szCs w:val="30"/>
+        </w:rPr>
+      </w:pPr>
+      <w:r>
+        <w:rPr>
+          <w:rFonts w:ascii="Inter" w:hAnsi="Inter" w:cs="Arial"/>
+          <w:b/>
+          <w:color w:val="7030A0"/>
+          <w:sz w:val="28"/>
+          <w:szCs w:val="30"/>
+        </w:rPr>
+        <w:lastRenderedPageBreak/>
+        <w:t>Passo-a-Passo</w:t>
+      </w:r>
+    </w:p>
+    <w:p>
+      <w:pPr>
+        <w:rPr>
+          <w:rFonts w:ascii="Inter" w:hAnsi="Inter" w:cs="Arial"/>
           <w:i/>
+          <w:sz w:val="18"/>
           <w:szCs w:val="30"/>
         </w:rPr>
       </w:pPr>
       <w:r>
         <w:rPr>
-          <w:rFonts w:ascii="Arial" w:hAnsi="Arial" w:cs="Arial"/>
+          <w:rFonts w:ascii="Inter" w:hAnsi="Inter" w:cs="Arial"/>
           <w:i/>
+          <w:sz w:val="18"/>
           <w:szCs w:val="30"/>
         </w:rPr>
-        <w:t>Guia criado</w:t>
-      </w:r>
-      <w:r>
-        <w:rPr>
-          <w:rFonts w:ascii="Arial" w:hAnsi="Arial" w:cs="Arial"/>
+        <w:t>Só perde quem não tenta</w:t>
+      </w:r>
+    </w:p>
+    <w:p>
+      <w:pPr>
+        <w:rPr>
+          <w:rFonts w:ascii="Inter" w:hAnsi="Inter" w:cs="Arial"/>
           <w:i/>
+          <w:sz w:val="18"/>
           <w:szCs w:val="30"/>
         </w:rPr>
-        <w:t xml:space="preserve"> para</w:t>
-      </w:r>
-      <w:r>
-        <w:rPr>
-          <w:rFonts w:ascii="Arial" w:hAnsi="Arial" w:cs="Arial"/>
-          <w:i/>
-          <w:szCs w:val="30"/>
-        </w:rPr>
-        <w:t xml:space="preserve"> Desenvolvedores</w:t>
-      </w:r>
-      <w:r>
-        <w:rPr>
-          <w:rFonts w:ascii="Arial" w:hAnsi="Arial" w:cs="Arial"/>
-          <w:i/>
-          <w:szCs w:val="30"/>
-        </w:rPr>
-        <w:t xml:space="preserve"> Iniciantes</w:t>
-      </w:r>
+      </w:pPr>
+      <w:bookmarkStart w:id="0" w:name="_GoBack"/>
+      <w:bookmarkEnd w:id="0"/>
     </w:p>
     <w:p>
       <w:pPr>
         <w:pStyle w:val="PargrafodaLista"/>
         <w:numPr>
           <w:ilvl w:val="0"/>
-          <w:numId w:val="1"/>
+          <w:numId w:val="11"/>
         </w:numPr>
-        <w:rPr>
-          <w:rFonts w:ascii="Arial" w:hAnsi="Arial" w:cs="Arial"/>
-          <w:b/>
-          <w:sz w:val="24"/>
-        </w:rPr>
-      </w:pPr>
-      <w:r>
-        <w:rPr>
-          <w:rFonts w:ascii="Arial" w:hAnsi="Arial" w:cs="Arial"/>
-          <w:b/>
-          <w:sz w:val="24"/>
-        </w:rPr>
-        <w:t xml:space="preserve">Criando a aplicação no </w:t>
-      </w:r>
-      <w:proofErr w:type="spellStart"/>
-      <w:r>
-        <w:rPr>
-          <w:rFonts w:ascii="Arial" w:hAnsi="Arial" w:cs="Arial"/>
-          <w:b/>
-          <w:sz w:val="24"/>
-        </w:rPr>
-        <w:t>Ionic</w:t>
-      </w:r>
-      <w:proofErr w:type="spellEnd"/>
+        <w:spacing w:after="0" w:line="240" w:lineRule="auto"/>
+        <w:outlineLvl w:val="1"/>
+        <w:rPr>
+          <w:rFonts w:ascii="Inter" w:hAnsi="Inter" w:cs="Arial"/>
+          <w:b/>
+          <w:sz w:val="24"/>
+        </w:rPr>
+      </w:pPr>
+      <w:bookmarkStart w:id="1" w:name="_Toc118444359"/>
+      <w:r>
+        <w:rPr>
+          <w:rFonts w:ascii="Inter" w:hAnsi="Inter" w:cs="Arial"/>
+          <w:b/>
+          <w:sz w:val="24"/>
+        </w:rPr>
+        <w:t>Criando a aplicação no Ionic</w:t>
+      </w:r>
+      <w:bookmarkEnd w:id="1"/>
     </w:p>
     <w:p>
       <w:pPr>
@@ -278,7 +1066,7 @@
         <mc:AlternateContent>
           <mc:Choice Requires="wps">
             <w:drawing>
-              <wp:anchor distT="0" distB="0" distL="114300" distR="114300" simplePos="0" relativeHeight="251659264" behindDoc="1" locked="0" layoutInCell="1" allowOverlap="1">
+              <wp:anchor distT="0" distB="0" distL="114300" distR="114300" simplePos="0" relativeHeight="251659264" behindDoc="1" locked="0" layoutInCell="1" allowOverlap="1" wp14:anchorId="67B3DBB3" wp14:editId="7A00435B">
                 <wp:simplePos x="0" y="0"/>
                 <wp:positionH relativeFrom="column">
                   <wp:posOffset>405765</wp:posOffset>
@@ -420,7 +1208,7 @@
           </mc:Choice>
           <mc:Fallback>
             <w:pict>
-              <v:rect id="Retângulo 1" o:spid="_x0000_s1026" style="position:absolute;left:0;text-align:left;margin-left:31.95pt;margin-top:19.85pt;width:369.75pt;height:22.5pt;z-index:-251657216;visibility:visible;mso-wrap-style:square;mso-height-percent:0;mso-wrap-distance-left:9pt;mso-wrap-distance-top:0;mso-wrap-distance-right:9pt;mso-wrap-distance-bottom:0;mso-position-horizontal:absolute;mso-position-horizontal-relative:text;mso-position-vertical:absolute;mso-position-vertical-relative:text;mso-height-percent:0;mso-height-relative:margin;v-text-anchor:middle" o:gfxdata="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" fillcolor="black [3200]" strokecolor="black [1600]" strokeweight="1pt">
+              <v:rect w14:anchorId="67B3DBB3" id="Retângulo 1" o:spid="_x0000_s1026" style="position:absolute;left:0;text-align:left;margin-left:31.95pt;margin-top:19.85pt;width:369.75pt;height:22.5pt;z-index:-251657216;visibility:visible;mso-wrap-style:square;mso-height-percent:0;mso-wrap-distance-left:9pt;mso-wrap-distance-top:0;mso-wrap-distance-right:9pt;mso-wrap-distance-bottom:0;mso-position-horizontal:absolute;mso-position-horizontal-relative:text;mso-position-vertical:absolute;mso-position-vertical-relative:text;mso-height-percent:0;mso-height-relative:margin;v-text-anchor:middle" o:gfxdata="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" fillcolor="black [3200]" strokecolor="black [1600]" strokeweight="1pt">
                 <v:textbox>
                   <w:txbxContent>
                     <w:p>
@@ -553,7 +1341,7 @@
         <mc:AlternateContent>
           <mc:Choice Requires="wps">
             <w:drawing>
-              <wp:anchor distT="0" distB="0" distL="114300" distR="114300" simplePos="0" relativeHeight="251664384" behindDoc="1" locked="0" layoutInCell="1" allowOverlap="1" wp14:anchorId="579D80A2" wp14:editId="505C99F2">
+              <wp:anchor distT="0" distB="0" distL="114300" distR="114300" simplePos="0" relativeHeight="251662336" behindDoc="1" locked="0" layoutInCell="1" allowOverlap="1" wp14:anchorId="7724F862" wp14:editId="6059D165">
                 <wp:simplePos x="0" y="0"/>
                 <wp:positionH relativeFrom="margin">
                   <wp:align>center</wp:align>
@@ -748,7 +1536,7 @@
           </mc:Choice>
           <mc:Fallback>
             <w:pict>
-              <v:rect w14:anchorId="579D80A2" id="Retângulo 6" o:spid="_x0000_s1027" style="position:absolute;left:0;text-align:left;margin-left:0;margin-top:22.4pt;width:369.75pt;height:45.75pt;z-index:-251652096;visibility:visible;mso-wrap-style:square;mso-height-percent:0;mso-wrap-distance-left:9pt;mso-wrap-distance-top:0;mso-wrap-distance-right:9pt;mso-wrap-distance-bottom:0;mso-position-horizontal:center;mso-position-horizontal-relative:margin;mso-position-vertical:absolute;mso-position-vertical-relative:text;mso-height-percent:0;mso-height-relative:margin;v-text-anchor:middle" o:gfxdata="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" fillcolor="black [3200]" strokecolor="black [1600]" strokeweight="1pt">
+              <v:rect w14:anchorId="7724F862" id="Retângulo 6" o:spid="_x0000_s1027" style="position:absolute;left:0;text-align:left;margin-left:0;margin-top:22.4pt;width:369.75pt;height:45.75pt;z-index:-251654144;visibility:visible;mso-wrap-style:square;mso-height-percent:0;mso-wrap-distance-left:9pt;mso-wrap-distance-top:0;mso-wrap-distance-right:9pt;mso-wrap-distance-bottom:0;mso-position-horizontal:center;mso-position-horizontal-relative:margin;mso-position-vertical:absolute;mso-position-vertical-relative:text;mso-height-percent:0;mso-height-relative:margin;v-text-anchor:middle" o:gfxdata="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" fillcolor="black [3200]" strokecolor="black [1600]" strokeweight="1pt">
                 <v:textbox>
                   <w:txbxContent>
                     <w:p>
@@ -969,23 +1757,7 @@
           <w:rFonts w:ascii="Arial" w:hAnsi="Arial" w:cs="Arial"/>
           <w:sz w:val="24"/>
         </w:rPr>
-        <w:t xml:space="preserve"> no </w:t>
-      </w:r>
-      <w:proofErr w:type="spellStart"/>
-      <w:r>
-        <w:rPr>
-          <w:rFonts w:ascii="Arial" w:hAnsi="Arial" w:cs="Arial"/>
-          <w:sz w:val="24"/>
-        </w:rPr>
-        <w:t>Ionic</w:t>
-      </w:r>
-      <w:proofErr w:type="spellEnd"/>
-      <w:r>
-        <w:rPr>
-          <w:rFonts w:ascii="Arial" w:hAnsi="Arial" w:cs="Arial"/>
-          <w:sz w:val="24"/>
-        </w:rPr>
-        <w:t>, no momento usaremos o “</w:t>
+        <w:t xml:space="preserve"> no Ionic, no momento usaremos o “</w:t>
       </w:r>
       <w:proofErr w:type="spellStart"/>
       <w:r>
@@ -1023,7 +1795,7 @@
           <w:lang w:eastAsia="pt-BR"/>
         </w:rPr>
         <w:drawing>
-          <wp:anchor distT="0" distB="0" distL="114300" distR="114300" simplePos="0" relativeHeight="251662336" behindDoc="0" locked="0" layoutInCell="1" allowOverlap="1">
+          <wp:anchor distT="0" distB="0" distL="114300" distR="114300" simplePos="0" relativeHeight="251661312" behindDoc="0" locked="0" layoutInCell="1" allowOverlap="1" wp14:anchorId="70C2EB07" wp14:editId="00BF557F">
             <wp:simplePos x="0" y="0"/>
             <wp:positionH relativeFrom="margin">
               <wp:align>center</wp:align>
@@ -1164,7 +1936,7 @@
         <mc:AlternateContent>
           <mc:Choice Requires="wps">
             <w:drawing>
-              <wp:anchor distT="0" distB="0" distL="114300" distR="114300" simplePos="0" relativeHeight="251661312" behindDoc="1" locked="0" layoutInCell="1" allowOverlap="1" wp14:anchorId="73F08127" wp14:editId="6C97A196">
+              <wp:anchor distT="0" distB="0" distL="114300" distR="114300" simplePos="0" relativeHeight="251660288" behindDoc="1" locked="0" layoutInCell="1" allowOverlap="1" wp14:anchorId="473F969E" wp14:editId="6D820F0D">
                 <wp:simplePos x="0" y="0"/>
                 <wp:positionH relativeFrom="margin">
                   <wp:align>center</wp:align>
@@ -1258,7 +2030,7 @@
           </mc:Choice>
           <mc:Fallback>
             <w:pict>
-              <v:rect w14:anchorId="73F08127" id="Retângulo 3" o:spid="_x0000_s1028" style="position:absolute;left:0;text-align:left;margin-left:0;margin-top:22.15pt;width:369.75pt;height:22.5pt;z-index:-251655168;visibility:visible;mso-wrap-style:square;mso-height-percent:0;mso-wrap-distance-left:9pt;mso-wrap-distance-top:0;mso-wrap-distance-right:9pt;mso-wrap-distance-bottom:0;mso-position-horizontal:center;mso-position-horizontal-relative:margin;mso-position-vertical:absolute;mso-position-vertical-relative:text;mso-height-percent:0;mso-height-relative:margin;v-text-anchor:middle" o:gfxdata="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" fillcolor="black [3200]" strokecolor="black [1600]" strokeweight="1pt">
+              <v:rect w14:anchorId="473F969E" id="Retângulo 3" o:spid="_x0000_s1028" style="position:absolute;left:0;text-align:left;margin-left:0;margin-top:22.15pt;width:369.75pt;height:22.5pt;z-index:-251656192;visibility:visible;mso-wrap-style:square;mso-height-percent:0;mso-wrap-distance-left:9pt;mso-wrap-distance-top:0;mso-wrap-distance-right:9pt;mso-wrap-distance-bottom:0;mso-position-horizontal:center;mso-position-horizontal-relative:margin;mso-position-vertical:absolute;mso-position-vertical-relative:text;mso-height-percent:0;mso-height-relative:margin;v-text-anchor:middle" o:gfxdata="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" fillcolor="black [3200]" strokecolor="black [1600]" strokeweight="1pt">
                 <v:textbox>
                   <w:txbxContent>
                     <w:p>
@@ -1462,7 +2234,6 @@
           <w:rFonts w:ascii="Arial" w:hAnsi="Arial" w:cs="Arial"/>
           <w:sz w:val="24"/>
         </w:rPr>
-        <w:lastRenderedPageBreak/>
         <w:t xml:space="preserve">Agora, crie um novo terminal no </w:t>
       </w:r>
       <w:r>
@@ -1515,7 +2286,7 @@
           <w:lang w:eastAsia="pt-BR"/>
         </w:rPr>
         <w:drawing>
-          <wp:inline distT="0" distB="0" distL="0" distR="0" wp14:anchorId="1E2187EC" wp14:editId="7F759CD0">
+          <wp:inline distT="0" distB="0" distL="0" distR="0" wp14:anchorId="3188615B" wp14:editId="580BAECF">
             <wp:extent cx="5400040" cy="2960370"/>
             <wp:effectExtent l="0" t="0" r="0" b="0"/>
             <wp:docPr id="21" name="Imagem 21"/>
@@ -1581,7 +2352,7 @@
           <w:lang w:eastAsia="pt-BR"/>
         </w:rPr>
         <w:drawing>
-          <wp:inline distT="0" distB="0" distL="0" distR="0" wp14:anchorId="6C823672" wp14:editId="660038C1">
+          <wp:inline distT="0" distB="0" distL="0" distR="0" wp14:anchorId="533E115E" wp14:editId="0F2D18A5">
             <wp:extent cx="4714875" cy="2438400"/>
             <wp:effectExtent l="0" t="0" r="9525" b="0"/>
             <wp:docPr id="22" name="Imagem 22"/>
@@ -1632,7 +2403,7 @@
           <w:lang w:eastAsia="pt-BR"/>
         </w:rPr>
         <w:drawing>
-          <wp:anchor distT="0" distB="0" distL="114300" distR="114300" simplePos="0" relativeHeight="251671552" behindDoc="0" locked="0" layoutInCell="1" allowOverlap="1">
+          <wp:anchor distT="0" distB="0" distL="114300" distR="114300" simplePos="0" relativeHeight="251663360" behindDoc="0" locked="0" layoutInCell="1" allowOverlap="1" wp14:anchorId="50172F15" wp14:editId="24761ADD">
             <wp:simplePos x="0" y="0"/>
             <wp:positionH relativeFrom="margin">
               <wp:align>center</wp:align>
@@ -1738,20 +2509,21 @@
         <w:pStyle w:val="PargrafodaLista"/>
         <w:numPr>
           <w:ilvl w:val="0"/>
-          <w:numId w:val="1"/>
+          <w:numId w:val="11"/>
         </w:numPr>
-        <w:rPr>
-          <w:rFonts w:ascii="Arial" w:hAnsi="Arial" w:cs="Arial"/>
-          <w:b/>
-          <w:i/>
-          <w:sz w:val="24"/>
-        </w:rPr>
-      </w:pPr>
-      <w:r>
-        <w:rPr>
-          <w:rFonts w:ascii="Arial" w:hAnsi="Arial" w:cs="Arial"/>
-          <w:b/>
-          <w:i/>
+        <w:spacing w:after="0" w:line="240" w:lineRule="auto"/>
+        <w:outlineLvl w:val="1"/>
+        <w:rPr>
+          <w:rFonts w:ascii="Inter" w:hAnsi="Inter" w:cs="Arial"/>
+          <w:b/>
+          <w:sz w:val="24"/>
+        </w:rPr>
+      </w:pPr>
+      <w:bookmarkStart w:id="2" w:name="_Toc118444360"/>
+      <w:r>
+        <w:rPr>
+          <w:rFonts w:ascii="Inter" w:hAnsi="Inter" w:cs="Arial"/>
+          <w:b/>
           <w:sz w:val="24"/>
         </w:rPr>
         <w:t xml:space="preserve">Criando e dando </w:t>
@@ -1759,9 +2531,8 @@
       <w:proofErr w:type="spellStart"/>
       <w:r>
         <w:rPr>
-          <w:rFonts w:ascii="Arial" w:hAnsi="Arial" w:cs="Arial"/>
-          <w:b/>
-          <w:i/>
+          <w:rFonts w:ascii="Inter" w:hAnsi="Inter" w:cs="Arial"/>
+          <w:b/>
           <w:sz w:val="24"/>
         </w:rPr>
         <w:t>push</w:t>
@@ -1769,9 +2540,8 @@
       <w:proofErr w:type="spellEnd"/>
       <w:r>
         <w:rPr>
-          <w:rFonts w:ascii="Arial" w:hAnsi="Arial" w:cs="Arial"/>
-          <w:b/>
-          <w:i/>
+          <w:rFonts w:ascii="Inter" w:hAnsi="Inter" w:cs="Arial"/>
+          <w:b/>
           <w:sz w:val="24"/>
         </w:rPr>
         <w:t xml:space="preserve"> no repositório do </w:t>
@@ -1779,13 +2549,13 @@
       <w:proofErr w:type="spellStart"/>
       <w:r>
         <w:rPr>
-          <w:rFonts w:ascii="Arial" w:hAnsi="Arial" w:cs="Arial"/>
-          <w:b/>
-          <w:i/>
+          <w:rFonts w:ascii="Inter" w:hAnsi="Inter" w:cs="Arial"/>
+          <w:b/>
           <w:sz w:val="24"/>
         </w:rPr>
         <w:t>Github</w:t>
       </w:r>
+      <w:bookmarkEnd w:id="2"/>
       <w:proofErr w:type="spellEnd"/>
     </w:p>
     <w:p>
@@ -1918,7 +2688,6 @@
           <w:rFonts w:ascii="Arial" w:hAnsi="Arial" w:cs="Arial"/>
           <w:sz w:val="24"/>
         </w:rPr>
-        <w:lastRenderedPageBreak/>
         <w:t xml:space="preserve">Já </w:t>
       </w:r>
       <w:proofErr w:type="spellStart"/>
@@ -1964,10 +2733,12 @@
       <w:r>
         <w:rPr>
           <w:rFonts w:ascii="Arial" w:hAnsi="Arial" w:cs="Arial"/>
-          <w:sz w:val="24"/>
+          <w:noProof/>
+          <w:sz w:val="24"/>
+          <w:lang w:eastAsia="pt-BR"/>
         </w:rPr>
         <w:drawing>
-          <wp:inline distT="0" distB="0" distL="0" distR="0" wp14:anchorId="5F19891A" wp14:editId="2EEB588C">
+          <wp:inline distT="0" distB="0" distL="0" distR="0" wp14:anchorId="4CB8B629" wp14:editId="65311025">
             <wp:extent cx="5400040" cy="1182370"/>
             <wp:effectExtent l="0" t="0" r="0" b="0"/>
             <wp:docPr id="11" name="Imagem 11"/>
@@ -2067,7 +2838,7 @@
           <w:lang w:eastAsia="pt-BR"/>
         </w:rPr>
         <w:drawing>
-          <wp:inline distT="0" distB="0" distL="0" distR="0" wp14:anchorId="27E338C1" wp14:editId="65346D52">
+          <wp:inline distT="0" distB="0" distL="0" distR="0" wp14:anchorId="26453FB3" wp14:editId="49A96ADA">
             <wp:extent cx="3076575" cy="2286000"/>
             <wp:effectExtent l="0" t="0" r="9525" b="0"/>
             <wp:docPr id="13" name="Imagem 13"/>
@@ -2160,7 +2931,7 @@
           <w:lang w:eastAsia="pt-BR"/>
         </w:rPr>
         <w:drawing>
-          <wp:anchor distT="0" distB="0" distL="114300" distR="114300" simplePos="0" relativeHeight="251666432" behindDoc="0" locked="0" layoutInCell="1" allowOverlap="1">
+          <wp:anchor distT="0" distB="0" distL="114300" distR="114300" simplePos="0" relativeHeight="251665408" behindDoc="0" locked="0" layoutInCell="1" allowOverlap="1" wp14:anchorId="03750936" wp14:editId="3BEF1231">
             <wp:simplePos x="0" y="0"/>
             <wp:positionH relativeFrom="margin">
               <wp:align>right</wp:align>
@@ -2230,15 +3001,7 @@
           <w:b/>
           <w:sz w:val="24"/>
         </w:rPr>
-        <w:t xml:space="preserve">nome, </w:t>
-      </w:r>
-      <w:r>
-        <w:rPr>
-          <w:rFonts w:ascii="Arial" w:hAnsi="Arial" w:cs="Arial"/>
-          <w:b/>
-          <w:sz w:val="24"/>
-        </w:rPr>
-        <w:t>descrição, entre outros</w:t>
+        <w:t>nome, descrição, entre outros</w:t>
       </w:r>
       <w:r>
         <w:rPr>
@@ -2276,9 +3039,8 @@
           <w:noProof/>
           <w:lang w:eastAsia="pt-BR"/>
         </w:rPr>
-        <w:lastRenderedPageBreak/>
         <w:drawing>
-          <wp:anchor distT="0" distB="0" distL="114300" distR="114300" simplePos="0" relativeHeight="251667456" behindDoc="0" locked="0" layoutInCell="1" allowOverlap="1">
+          <wp:anchor distT="0" distB="0" distL="114300" distR="114300" simplePos="0" relativeHeight="251666432" behindDoc="0" locked="0" layoutInCell="1" allowOverlap="1" wp14:anchorId="5D99B6C5" wp14:editId="6D057CA7">
             <wp:simplePos x="0" y="0"/>
             <wp:positionH relativeFrom="margin">
               <wp:align>right</wp:align>
@@ -2465,10 +3227,12 @@
       <w:r>
         <w:rPr>
           <w:rFonts w:ascii="Arial" w:hAnsi="Arial" w:cs="Arial"/>
-          <w:sz w:val="24"/>
+          <w:noProof/>
+          <w:sz w:val="24"/>
+          <w:lang w:eastAsia="pt-BR"/>
         </w:rPr>
         <w:drawing>
-          <wp:inline distT="0" distB="0" distL="0" distR="0" wp14:anchorId="4AC2FBDC" wp14:editId="53AF0B86">
+          <wp:inline distT="0" distB="0" distL="0" distR="0" wp14:anchorId="068C11C0" wp14:editId="4691A8A0">
             <wp:extent cx="5400040" cy="674370"/>
             <wp:effectExtent l="0" t="0" r="0" b="0"/>
             <wp:docPr id="18" name="Imagem 18"/>
@@ -2517,8 +3281,12 @@
         </w:rPr>
       </w:pPr>
       <w:r>
+        <w:rPr>
+          <w:noProof/>
+          <w:lang w:eastAsia="pt-BR"/>
+        </w:rPr>
         <w:drawing>
-          <wp:anchor distT="0" distB="0" distL="114300" distR="114300" simplePos="0" relativeHeight="251668480" behindDoc="0" locked="0" layoutInCell="1" allowOverlap="1">
+          <wp:anchor distT="0" distB="0" distL="114300" distR="114300" simplePos="0" relativeHeight="251667456" behindDoc="0" locked="0" layoutInCell="1" allowOverlap="1" wp14:anchorId="5CFECC9A" wp14:editId="35FC1EEA">
             <wp:simplePos x="0" y="0"/>
             <wp:positionH relativeFrom="margin">
               <wp:align>right</wp:align>
@@ -2666,7 +3434,7 @@
           <w:lang w:eastAsia="pt-BR"/>
         </w:rPr>
         <w:drawing>
-          <wp:anchor distT="0" distB="0" distL="114300" distR="114300" simplePos="0" relativeHeight="251665408" behindDoc="0" locked="0" layoutInCell="1" allowOverlap="1">
+          <wp:anchor distT="0" distB="0" distL="114300" distR="114300" simplePos="0" relativeHeight="251664384" behindDoc="0" locked="0" layoutInCell="1" allowOverlap="1" wp14:anchorId="243AD139" wp14:editId="7F7945DB">
             <wp:simplePos x="0" y="0"/>
             <wp:positionH relativeFrom="margin">
               <wp:align>center</wp:align>
@@ -2810,50 +3578,26 @@
         <w:pStyle w:val="PargrafodaLista"/>
         <w:numPr>
           <w:ilvl w:val="0"/>
-          <w:numId w:val="1"/>
+          <w:numId w:val="11"/>
         </w:numPr>
-        <w:rPr>
-          <w:rFonts w:ascii="Arial" w:hAnsi="Arial" w:cs="Arial"/>
-          <w:b/>
-          <w:sz w:val="24"/>
-        </w:rPr>
-      </w:pPr>
-      <w:r>
-        <w:rPr>
-          <w:rFonts w:ascii="Arial" w:hAnsi="Arial" w:cs="Arial"/>
-          <w:b/>
-          <w:sz w:val="24"/>
-        </w:rPr>
-        <w:t xml:space="preserve">Criando a página de </w:t>
-      </w:r>
-      <w:proofErr w:type="spellStart"/>
-      <w:r>
-        <w:rPr>
-          <w:rFonts w:ascii="Arial" w:hAnsi="Arial" w:cs="Arial"/>
-          <w:b/>
-          <w:sz w:val="24"/>
-        </w:rPr>
-        <w:t>Login</w:t>
-      </w:r>
-      <w:proofErr w:type="spellEnd"/>
-      <w:r>
-        <w:rPr>
-          <w:rFonts w:ascii="Arial" w:hAnsi="Arial" w:cs="Arial"/>
-          <w:b/>
-          <w:sz w:val="24"/>
-        </w:rPr>
-        <w:t xml:space="preserve">/Registro no </w:t>
-      </w:r>
-      <w:proofErr w:type="spellStart"/>
-      <w:r>
-        <w:rPr>
-          <w:rFonts w:ascii="Arial" w:hAnsi="Arial" w:cs="Arial"/>
-          <w:b/>
-          <w:sz w:val="24"/>
-        </w:rPr>
-        <w:t>Ionic</w:t>
-      </w:r>
-      <w:proofErr w:type="spellEnd"/>
+        <w:spacing w:after="0" w:line="240" w:lineRule="auto"/>
+        <w:outlineLvl w:val="1"/>
+        <w:rPr>
+          <w:rFonts w:ascii="Inter" w:hAnsi="Inter" w:cs="Arial"/>
+          <w:b/>
+          <w:sz w:val="24"/>
+        </w:rPr>
+      </w:pPr>
+      <w:bookmarkStart w:id="3" w:name="_Toc118444361"/>
+      <w:r>
+        <w:rPr>
+          <w:rFonts w:ascii="Inter" w:hAnsi="Inter" w:cs="Arial"/>
+          <w:b/>
+          <w:sz w:val="24"/>
+        </w:rPr>
+        <w:t>Criando a página de Login/Registro no Ionic</w:t>
+      </w:r>
+      <w:bookmarkEnd w:id="3"/>
     </w:p>
     <w:p>
       <w:pPr>
@@ -2871,7 +3615,7 @@
         <mc:AlternateContent>
           <mc:Choice Requires="wps">
             <w:drawing>
-              <wp:anchor distT="0" distB="0" distL="114300" distR="114300" simplePos="0" relativeHeight="251673600" behindDoc="1" locked="0" layoutInCell="1" allowOverlap="1" wp14:anchorId="29B2B816" wp14:editId="484CDB5D">
+              <wp:anchor distT="0" distB="0" distL="114300" distR="114300" simplePos="0" relativeHeight="251669504" behindDoc="1" locked="0" layoutInCell="1" allowOverlap="1" wp14:anchorId="116C7D3C" wp14:editId="0A0D21EB">
                 <wp:simplePos x="0" y="0"/>
                 <wp:positionH relativeFrom="margin">
                   <wp:posOffset>333375</wp:posOffset>
@@ -3006,7 +3750,7 @@
           </mc:Choice>
           <mc:Fallback>
             <w:pict>
-              <v:rect w14:anchorId="29B2B816" id="Retângulo 24" o:spid="_x0000_s1029" style="position:absolute;left:0;text-align:left;margin-left:26.25pt;margin-top:84.05pt;width:369.75pt;height:22.5pt;z-index:-251642880;visibility:visible;mso-wrap-style:square;mso-height-percent:0;mso-wrap-distance-left:9pt;mso-wrap-distance-top:0;mso-wrap-distance-right:9pt;mso-wrap-distance-bottom:0;mso-position-horizontal:absolute;mso-position-horizontal-relative:margin;mso-position-vertical:absolute;mso-position-vertical-relative:text;mso-height-percent:0;mso-height-relative:margin;v-text-anchor:middle" o:gfxdata="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" fillcolor="black [3200]" strokecolor="black [1600]" strokeweight="1pt">
+              <v:rect w14:anchorId="116C7D3C" id="Retângulo 24" o:spid="_x0000_s1029" style="position:absolute;left:0;text-align:left;margin-left:26.25pt;margin-top:84.05pt;width:369.75pt;height:22.5pt;z-index:-251646976;visibility:visible;mso-wrap-style:square;mso-height-percent:0;mso-wrap-distance-left:9pt;mso-wrap-distance-top:0;mso-wrap-distance-right:9pt;mso-wrap-distance-bottom:0;mso-position-horizontal:absolute;mso-position-horizontal-relative:margin;mso-position-vertical:absolute;mso-position-vertical-relative:text;mso-height-percent:0;mso-height-relative:margin;v-text-anchor:middle" o:gfxdata="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" fillcolor="black [3200]" strokecolor="black [1600]" strokeweight="1pt">
                 <v:textbox>
                   <w:txbxContent>
                     <w:p>
@@ -3097,7 +3841,7 @@
         <mc:AlternateContent>
           <mc:Choice Requires="wps">
             <w:drawing>
-              <wp:anchor distT="0" distB="0" distL="114300" distR="114300" simplePos="0" relativeHeight="251670528" behindDoc="1" locked="0" layoutInCell="1" allowOverlap="1" wp14:anchorId="47EFF183" wp14:editId="5B10FFBC">
+              <wp:anchor distT="0" distB="0" distL="114300" distR="114300" simplePos="0" relativeHeight="251668480" behindDoc="1" locked="0" layoutInCell="1" allowOverlap="1" wp14:anchorId="34DAF3E9" wp14:editId="4ECC0CAF">
                 <wp:simplePos x="0" y="0"/>
                 <wp:positionH relativeFrom="margin">
                   <wp:posOffset>318770</wp:posOffset>
@@ -3201,17 +3945,8 @@
                                 <w:rFonts w:ascii="Consolas" w:hAnsi="Consolas"/>
                                 <w:sz w:val="28"/>
                               </w:rPr>
-                              <w:t xml:space="preserve"> </w:t>
+                              <w:t xml:space="preserve"> Login</w:t>
                             </w:r>
-                            <w:proofErr w:type="spellStart"/>
-                            <w:r>
-                              <w:rPr>
-                                <w:rFonts w:ascii="Consolas" w:hAnsi="Consolas"/>
-                                <w:sz w:val="28"/>
-                              </w:rPr>
-                              <w:t>Login</w:t>
-                            </w:r>
-                            <w:proofErr w:type="spellEnd"/>
                           </w:p>
                         </w:txbxContent>
                       </wps:txbx>
@@ -3232,7 +3967,7 @@
           </mc:Choice>
           <mc:Fallback>
             <w:pict>
-              <v:rect w14:anchorId="47EFF183" id="Retângulo 20" o:spid="_x0000_s1030" style="position:absolute;left:0;text-align:left;margin-left:25.1pt;margin-top:49.55pt;width:369.75pt;height:22.5pt;z-index:-251645952;visibility:visible;mso-wrap-style:square;mso-height-percent:0;mso-wrap-distance-left:9pt;mso-wrap-distance-top:0;mso-wrap-distance-right:9pt;mso-wrap-distance-bottom:0;mso-position-horizontal:absolute;mso-position-horizontal-relative:margin;mso-position-vertical:absolute;mso-position-vertical-relative:text;mso-height-percent:0;mso-height-relative:margin;v-text-anchor:middle" o:gfxdata="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" fillcolor="black [3200]" strokecolor="black [1600]" strokeweight="1pt">
+              <v:rect w14:anchorId="34DAF3E9" id="Retângulo 20" o:spid="_x0000_s1030" style="position:absolute;left:0;text-align:left;margin-left:25.1pt;margin-top:49.55pt;width:369.75pt;height:22.5pt;z-index:-251648000;visibility:visible;mso-wrap-style:square;mso-height-percent:0;mso-wrap-distance-left:9pt;mso-wrap-distance-top:0;mso-wrap-distance-right:9pt;mso-wrap-distance-bottom:0;mso-position-horizontal:absolute;mso-position-horizontal-relative:margin;mso-position-vertical:absolute;mso-position-vertical-relative:text;mso-height-percent:0;mso-height-relative:margin;v-text-anchor:middle" o:gfxdata="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" fillcolor="black [3200]" strokecolor="black [1600]" strokeweight="1pt">
                 <v:textbox>
                   <w:txbxContent>
                     <w:p>
@@ -3295,17 +4030,8 @@
                           <w:rFonts w:ascii="Consolas" w:hAnsi="Consolas"/>
                           <w:sz w:val="28"/>
                         </w:rPr>
-                        <w:t xml:space="preserve"> </w:t>
+                        <w:t xml:space="preserve"> Login</w:t>
                       </w:r>
-                      <w:proofErr w:type="spellStart"/>
-                      <w:r>
-                        <w:rPr>
-                          <w:rFonts w:ascii="Consolas" w:hAnsi="Consolas"/>
-                          <w:sz w:val="28"/>
-                        </w:rPr>
-                        <w:t>Login</w:t>
-                      </w:r>
-                      <w:proofErr w:type="spellEnd"/>
                     </w:p>
                   </w:txbxContent>
                 </v:textbox>
@@ -3337,23 +4063,7 @@
           <w:rFonts w:ascii="Arial" w:hAnsi="Arial" w:cs="Arial"/>
           <w:sz w:val="24"/>
         </w:rPr>
-        <w:t xml:space="preserve"> do </w:t>
-      </w:r>
-      <w:proofErr w:type="spellStart"/>
-      <w:r>
-        <w:rPr>
-          <w:rFonts w:ascii="Arial" w:hAnsi="Arial" w:cs="Arial"/>
-          <w:sz w:val="24"/>
-        </w:rPr>
-        <w:t>Ionic</w:t>
-      </w:r>
-      <w:proofErr w:type="spellEnd"/>
-      <w:r>
-        <w:rPr>
-          <w:rFonts w:ascii="Arial" w:hAnsi="Arial" w:cs="Arial"/>
-          <w:sz w:val="24"/>
-        </w:rPr>
-        <w:t xml:space="preserve">, caso não tenha sido utilizado o </w:t>
+        <w:t xml:space="preserve"> do Ionic, caso não tenha sido utilizado o </w:t>
       </w:r>
       <w:proofErr w:type="spellStart"/>
       <w:r>
@@ -3501,22 +4211,26 @@
         <w:pStyle w:val="PargrafodaLista"/>
         <w:numPr>
           <w:ilvl w:val="0"/>
-          <w:numId w:val="1"/>
+          <w:numId w:val="11"/>
         </w:numPr>
-        <w:rPr>
-          <w:rFonts w:ascii="Arial" w:hAnsi="Arial" w:cs="Arial"/>
-          <w:b/>
-          <w:sz w:val="24"/>
-        </w:rPr>
-      </w:pPr>
-      <w:r>
-        <w:rPr>
-          <w:rFonts w:ascii="Arial" w:hAnsi="Arial" w:cs="Arial"/>
+        <w:spacing w:after="0" w:line="240" w:lineRule="auto"/>
+        <w:outlineLvl w:val="1"/>
+        <w:rPr>
+          <w:rFonts w:ascii="Inter" w:hAnsi="Inter" w:cs="Arial"/>
+          <w:b/>
+          <w:sz w:val="24"/>
+        </w:rPr>
+      </w:pPr>
+      <w:bookmarkStart w:id="4" w:name="_Toc118444362"/>
+      <w:r>
+        <w:rPr>
+          <w:rFonts w:ascii="Inter" w:hAnsi="Inter" w:cs="Arial"/>
           <w:b/>
           <w:sz w:val="24"/>
         </w:rPr>
         <w:t>Adicionando os elementos HTML</w:t>
       </w:r>
+      <w:bookmarkEnd w:id="4"/>
     </w:p>
     <w:p>
       <w:pPr>
@@ -3607,8 +4321,6 @@
         </w:rPr>
         <w:t>-row</w:t>
       </w:r>
-      <w:bookmarkStart w:id="0" w:name="_GoBack"/>
-      <w:bookmarkEnd w:id="0"/>
       <w:proofErr w:type="spellEnd"/>
     </w:p>
     <w:p>
@@ -3760,48 +4472,63 @@
         <w:pStyle w:val="PargrafodaLista"/>
         <w:numPr>
           <w:ilvl w:val="0"/>
-          <w:numId w:val="1"/>
+          <w:numId w:val="11"/>
         </w:numPr>
-        <w:rPr>
-          <w:rFonts w:ascii="Arial" w:hAnsi="Arial" w:cs="Arial"/>
-          <w:b/>
-          <w:sz w:val="24"/>
-        </w:rPr>
-      </w:pPr>
-      <w:r>
-        <w:rPr>
-          <w:rFonts w:ascii="Arial" w:hAnsi="Arial" w:cs="Arial"/>
+        <w:spacing w:after="0" w:line="240" w:lineRule="auto"/>
+        <w:outlineLvl w:val="1"/>
+        <w:rPr>
+          <w:rFonts w:ascii="Inter" w:hAnsi="Inter" w:cs="Arial"/>
+          <w:b/>
+          <w:sz w:val="24"/>
+        </w:rPr>
+      </w:pPr>
+      <w:bookmarkStart w:id="5" w:name="_Toc118444363"/>
+      <w:r>
+        <w:rPr>
+          <w:rFonts w:ascii="Inter" w:hAnsi="Inter" w:cs="Arial"/>
           <w:b/>
           <w:sz w:val="24"/>
         </w:rPr>
         <w:t>Estilizando a aplicação</w:t>
       </w:r>
+      <w:bookmarkEnd w:id="5"/>
     </w:p>
     <w:p>
       <w:pPr>
         <w:pStyle w:val="PargrafodaLista"/>
         <w:numPr>
           <w:ilvl w:val="0"/>
-          <w:numId w:val="1"/>
+          <w:numId w:val="11"/>
         </w:numPr>
-        <w:rPr>
-          <w:rFonts w:ascii="Arial" w:hAnsi="Arial" w:cs="Arial"/>
-          <w:b/>
-          <w:sz w:val="24"/>
-        </w:rPr>
-      </w:pPr>
-      <w:r>
-        <w:rPr>
-          <w:rFonts w:ascii="Arial" w:hAnsi="Arial" w:cs="Arial"/>
-          <w:b/>
-          <w:sz w:val="24"/>
-        </w:rPr>
-        <w:t>Finalizado</w:t>
-      </w:r>
+        <w:spacing w:after="0" w:line="240" w:lineRule="auto"/>
+        <w:outlineLvl w:val="1"/>
+        <w:rPr>
+          <w:rFonts w:ascii="Inter" w:hAnsi="Inter" w:cs="Arial"/>
+          <w:b/>
+          <w:sz w:val="24"/>
+        </w:rPr>
+      </w:pPr>
+      <w:bookmarkStart w:id="6" w:name="_Toc118444364"/>
+      <w:r>
+        <w:rPr>
+          <w:rFonts w:ascii="Inter" w:hAnsi="Inter" w:cs="Arial"/>
+          <w:b/>
+          <w:sz w:val="24"/>
+        </w:rPr>
+        <w:t>Finalização</w:t>
+      </w:r>
+      <w:bookmarkEnd w:id="6"/>
+    </w:p>
+    <w:p>
+      <w:pPr>
+        <w:rPr>
+          <w:rFonts w:ascii="Inter" w:hAnsi="Inter" w:cs="Arial"/>
+        </w:rPr>
+      </w:pPr>
     </w:p>
     <w:sectPr>
       <w:pgSz w:w="11906" w:h="16838"/>
-      <w:pgMar w:top="1417" w:right="1701" w:bottom="1417" w:left="1701" w:header="708" w:footer="708" w:gutter="0"/>
+      <w:pgMar w:top="1440" w:right="1080" w:bottom="1440" w:left="1080" w:header="708" w:footer="708" w:gutter="0"/>
       <w:cols w:space="708"/>
       <w:docGrid w:linePitch="360"/>
     </w:sectPr>
@@ -3925,6 +4652,92 @@
     </w:lvl>
   </w:abstractNum>
   <w:abstractNum w:abstractNumId="1" w15:restartNumberingAfterBreak="0">
+    <w:nsid w:val="2A4A032A"/>
+    <w:multiLevelType w:val="hybridMultilevel"/>
+    <w:tmpl w:val="1A966E62"/>
+    <w:lvl w:ilvl="0" w:tplc="04160013">
+      <w:start w:val="1"/>
+      <w:numFmt w:val="upperRoman"/>
+      <w:lvlText w:val="%1."/>
+      <w:lvlJc w:val="right"/>
+      <w:pPr>
+        <w:ind w:left="720" w:hanging="360"/>
+      </w:pPr>
+    </w:lvl>
+    <w:lvl w:ilvl="1" w:tplc="04160019" w:tentative="1">
+      <w:start w:val="1"/>
+      <w:numFmt w:val="lowerLetter"/>
+      <w:lvlText w:val="%2."/>
+      <w:lvlJc w:val="left"/>
+      <w:pPr>
+        <w:ind w:left="1440" w:hanging="360"/>
+      </w:pPr>
+    </w:lvl>
+    <w:lvl w:ilvl="2" w:tplc="0416001B" w:tentative="1">
+      <w:start w:val="1"/>
+      <w:numFmt w:val="lowerRoman"/>
+      <w:lvlText w:val="%3."/>
+      <w:lvlJc w:val="right"/>
+      <w:pPr>
+        <w:ind w:left="2160" w:hanging="180"/>
+      </w:pPr>
+    </w:lvl>
+    <w:lvl w:ilvl="3" w:tplc="0416000F" w:tentative="1">
+      <w:start w:val="1"/>
+      <w:numFmt w:val="decimal"/>
+      <w:lvlText w:val="%4."/>
+      <w:lvlJc w:val="left"/>
+      <w:pPr>
+        <w:ind w:left="2880" w:hanging="360"/>
+      </w:pPr>
+    </w:lvl>
+    <w:lvl w:ilvl="4" w:tplc="04160019" w:tentative="1">
+      <w:start w:val="1"/>
+      <w:numFmt w:val="lowerLetter"/>
+      <w:lvlText w:val="%5."/>
+      <w:lvlJc w:val="left"/>
+      <w:pPr>
+        <w:ind w:left="3600" w:hanging="360"/>
+      </w:pPr>
+    </w:lvl>
+    <w:lvl w:ilvl="5" w:tplc="0416001B" w:tentative="1">
+      <w:start w:val="1"/>
+      <w:numFmt w:val="lowerRoman"/>
+      <w:lvlText w:val="%6."/>
+      <w:lvlJc w:val="right"/>
+      <w:pPr>
+        <w:ind w:left="4320" w:hanging="180"/>
+      </w:pPr>
+    </w:lvl>
+    <w:lvl w:ilvl="6" w:tplc="0416000F" w:tentative="1">
+      <w:start w:val="1"/>
+      <w:numFmt w:val="decimal"/>
+      <w:lvlText w:val="%7."/>
+      <w:lvlJc w:val="left"/>
+      <w:pPr>
+        <w:ind w:left="5040" w:hanging="360"/>
+      </w:pPr>
+    </w:lvl>
+    <w:lvl w:ilvl="7" w:tplc="04160019" w:tentative="1">
+      <w:start w:val="1"/>
+      <w:numFmt w:val="lowerLetter"/>
+      <w:lvlText w:val="%8."/>
+      <w:lvlJc w:val="left"/>
+      <w:pPr>
+        <w:ind w:left="5760" w:hanging="360"/>
+      </w:pPr>
+    </w:lvl>
+    <w:lvl w:ilvl="8" w:tplc="0416001B" w:tentative="1">
+      <w:start w:val="1"/>
+      <w:numFmt w:val="lowerRoman"/>
+      <w:lvlText w:val="%9."/>
+      <w:lvlJc w:val="right"/>
+      <w:pPr>
+        <w:ind w:left="6480" w:hanging="180"/>
+      </w:pPr>
+    </w:lvl>
+  </w:abstractNum>
+  <w:abstractNum w:abstractNumId="2" w15:restartNumberingAfterBreak="0">
     <w:nsid w:val="321225EF"/>
     <w:multiLevelType w:val="hybridMultilevel"/>
     <w:tmpl w:val="EBB05750"/>
@@ -4010,7 +4823,7 @@
       </w:pPr>
     </w:lvl>
   </w:abstractNum>
-  <w:abstractNum w:abstractNumId="2" w15:restartNumberingAfterBreak="0">
+  <w:abstractNum w:abstractNumId="3" w15:restartNumberingAfterBreak="0">
     <w:nsid w:val="388C0D08"/>
     <w:multiLevelType w:val="hybridMultilevel"/>
     <w:tmpl w:val="2C3EA6E2"/>
@@ -4123,7 +4936,7 @@
       </w:rPr>
     </w:lvl>
   </w:abstractNum>
-  <w:abstractNum w:abstractNumId="3" w15:restartNumberingAfterBreak="0">
+  <w:abstractNum w:abstractNumId="4" w15:restartNumberingAfterBreak="0">
     <w:nsid w:val="3AD00A47"/>
     <w:multiLevelType w:val="hybridMultilevel"/>
     <w:tmpl w:val="20D2A3F4"/>
@@ -4236,7 +5049,93 @@
       </w:rPr>
     </w:lvl>
   </w:abstractNum>
-  <w:abstractNum w:abstractNumId="4" w15:restartNumberingAfterBreak="0">
+  <w:abstractNum w:abstractNumId="5" w15:restartNumberingAfterBreak="0">
+    <w:nsid w:val="42573566"/>
+    <w:multiLevelType w:val="hybridMultilevel"/>
+    <w:tmpl w:val="6AFA85AE"/>
+    <w:lvl w:ilvl="0" w:tplc="0416000F">
+      <w:start w:val="1"/>
+      <w:numFmt w:val="decimal"/>
+      <w:lvlText w:val="%1."/>
+      <w:lvlJc w:val="left"/>
+      <w:pPr>
+        <w:ind w:left="720" w:hanging="360"/>
+      </w:pPr>
+    </w:lvl>
+    <w:lvl w:ilvl="1" w:tplc="04160019" w:tentative="1">
+      <w:start w:val="1"/>
+      <w:numFmt w:val="lowerLetter"/>
+      <w:lvlText w:val="%2."/>
+      <w:lvlJc w:val="left"/>
+      <w:pPr>
+        <w:ind w:left="1440" w:hanging="360"/>
+      </w:pPr>
+    </w:lvl>
+    <w:lvl w:ilvl="2" w:tplc="0416001B" w:tentative="1">
+      <w:start w:val="1"/>
+      <w:numFmt w:val="lowerRoman"/>
+      <w:lvlText w:val="%3."/>
+      <w:lvlJc w:val="right"/>
+      <w:pPr>
+        <w:ind w:left="2160" w:hanging="180"/>
+      </w:pPr>
+    </w:lvl>
+    <w:lvl w:ilvl="3" w:tplc="0416000F" w:tentative="1">
+      <w:start w:val="1"/>
+      <w:numFmt w:val="decimal"/>
+      <w:lvlText w:val="%4."/>
+      <w:lvlJc w:val="left"/>
+      <w:pPr>
+        <w:ind w:left="2880" w:hanging="360"/>
+      </w:pPr>
+    </w:lvl>
+    <w:lvl w:ilvl="4" w:tplc="04160019" w:tentative="1">
+      <w:start w:val="1"/>
+      <w:numFmt w:val="lowerLetter"/>
+      <w:lvlText w:val="%5."/>
+      <w:lvlJc w:val="left"/>
+      <w:pPr>
+        <w:ind w:left="3600" w:hanging="360"/>
+      </w:pPr>
+    </w:lvl>
+    <w:lvl w:ilvl="5" w:tplc="0416001B" w:tentative="1">
+      <w:start w:val="1"/>
+      <w:numFmt w:val="lowerRoman"/>
+      <w:lvlText w:val="%6."/>
+      <w:lvlJc w:val="right"/>
+      <w:pPr>
+        <w:ind w:left="4320" w:hanging="180"/>
+      </w:pPr>
+    </w:lvl>
+    <w:lvl w:ilvl="6" w:tplc="0416000F" w:tentative="1">
+      <w:start w:val="1"/>
+      <w:numFmt w:val="decimal"/>
+      <w:lvlText w:val="%7."/>
+      <w:lvlJc w:val="left"/>
+      <w:pPr>
+        <w:ind w:left="5040" w:hanging="360"/>
+      </w:pPr>
+    </w:lvl>
+    <w:lvl w:ilvl="7" w:tplc="04160019" w:tentative="1">
+      <w:start w:val="1"/>
+      <w:numFmt w:val="lowerLetter"/>
+      <w:lvlText w:val="%8."/>
+      <w:lvlJc w:val="left"/>
+      <w:pPr>
+        <w:ind w:left="5760" w:hanging="360"/>
+      </w:pPr>
+    </w:lvl>
+    <w:lvl w:ilvl="8" w:tplc="0416001B" w:tentative="1">
+      <w:start w:val="1"/>
+      <w:numFmt w:val="lowerRoman"/>
+      <w:lvlText w:val="%9."/>
+      <w:lvlJc w:val="right"/>
+      <w:pPr>
+        <w:ind w:left="6480" w:hanging="180"/>
+      </w:pPr>
+    </w:lvl>
+  </w:abstractNum>
+  <w:abstractNum w:abstractNumId="6" w15:restartNumberingAfterBreak="0">
     <w:nsid w:val="45092BB5"/>
     <w:multiLevelType w:val="hybridMultilevel"/>
     <w:tmpl w:val="E8C2E1FC"/>
@@ -4349,7 +5248,206 @@
       </w:rPr>
     </w:lvl>
   </w:abstractNum>
-  <w:abstractNum w:abstractNumId="5" w15:restartNumberingAfterBreak="0">
+  <w:abstractNum w:abstractNumId="7" w15:restartNumberingAfterBreak="0">
+    <w:nsid w:val="4F2B58E9"/>
+    <w:multiLevelType w:val="hybridMultilevel"/>
+    <w:tmpl w:val="3B50F9EE"/>
+    <w:lvl w:ilvl="0" w:tplc="04160001">
+      <w:start w:val="1"/>
+      <w:numFmt w:val="bullet"/>
+      <w:lvlText w:val=""/>
+      <w:lvlJc w:val="left"/>
+      <w:pPr>
+        <w:ind w:left="720" w:hanging="360"/>
+      </w:pPr>
+      <w:rPr>
+        <w:rFonts w:ascii="Symbol" w:hAnsi="Symbol" w:hint="default"/>
+      </w:rPr>
+    </w:lvl>
+    <w:lvl w:ilvl="1" w:tplc="04160003" w:tentative="1">
+      <w:start w:val="1"/>
+      <w:numFmt w:val="bullet"/>
+      <w:lvlText w:val="o"/>
+      <w:lvlJc w:val="left"/>
+      <w:pPr>
+        <w:ind w:left="1440" w:hanging="360"/>
+      </w:pPr>
+      <w:rPr>
+        <w:rFonts w:ascii="Courier New" w:hAnsi="Courier New" w:cs="Courier New" w:hint="default"/>
+      </w:rPr>
+    </w:lvl>
+    <w:lvl w:ilvl="2" w:tplc="04160005" w:tentative="1">
+      <w:start w:val="1"/>
+      <w:numFmt w:val="bullet"/>
+      <w:lvlText w:val=""/>
+      <w:lvlJc w:val="left"/>
+      <w:pPr>
+        <w:ind w:left="2160" w:hanging="360"/>
+      </w:pPr>
+      <w:rPr>
+        <w:rFonts w:ascii="Wingdings" w:hAnsi="Wingdings" w:hint="default"/>
+      </w:rPr>
+    </w:lvl>
+    <w:lvl w:ilvl="3" w:tplc="04160001" w:tentative="1">
+      <w:start w:val="1"/>
+      <w:numFmt w:val="bullet"/>
+      <w:lvlText w:val=""/>
+      <w:lvlJc w:val="left"/>
+      <w:pPr>
+        <w:ind w:left="2880" w:hanging="360"/>
+      </w:pPr>
+      <w:rPr>
+        <w:rFonts w:ascii="Symbol" w:hAnsi="Symbol" w:hint="default"/>
+      </w:rPr>
+    </w:lvl>
+    <w:lvl w:ilvl="4" w:tplc="04160003" w:tentative="1">
+      <w:start w:val="1"/>
+      <w:numFmt w:val="bullet"/>
+      <w:lvlText w:val="o"/>
+      <w:lvlJc w:val="left"/>
+      <w:pPr>
+        <w:ind w:left="3600" w:hanging="360"/>
+      </w:pPr>
+      <w:rPr>
+        <w:rFonts w:ascii="Courier New" w:hAnsi="Courier New" w:cs="Courier New" w:hint="default"/>
+      </w:rPr>
+    </w:lvl>
+    <w:lvl w:ilvl="5" w:tplc="04160005" w:tentative="1">
+      <w:start w:val="1"/>
+      <w:numFmt w:val="bullet"/>
+      <w:lvlText w:val=""/>
+      <w:lvlJc w:val="left"/>
+      <w:pPr>
+        <w:ind w:left="4320" w:hanging="360"/>
+      </w:pPr>
+      <w:rPr>
+        <w:rFonts w:ascii="Wingdings" w:hAnsi="Wingdings" w:hint="default"/>
+      </w:rPr>
+    </w:lvl>
+    <w:lvl w:ilvl="6" w:tplc="04160001" w:tentative="1">
+      <w:start w:val="1"/>
+      <w:numFmt w:val="bullet"/>
+      <w:lvlText w:val=""/>
+      <w:lvlJc w:val="left"/>
+      <w:pPr>
+        <w:ind w:left="5040" w:hanging="360"/>
+      </w:pPr>
+      <w:rPr>
+        <w:rFonts w:ascii="Symbol" w:hAnsi="Symbol" w:hint="default"/>
+      </w:rPr>
+    </w:lvl>
+    <w:lvl w:ilvl="7" w:tplc="04160003" w:tentative="1">
+      <w:start w:val="1"/>
+      <w:numFmt w:val="bullet"/>
+      <w:lvlText w:val="o"/>
+      <w:lvlJc w:val="left"/>
+      <w:pPr>
+        <w:ind w:left="5760" w:hanging="360"/>
+      </w:pPr>
+      <w:rPr>
+        <w:rFonts w:ascii="Courier New" w:hAnsi="Courier New" w:cs="Courier New" w:hint="default"/>
+      </w:rPr>
+    </w:lvl>
+    <w:lvl w:ilvl="8" w:tplc="04160005" w:tentative="1">
+      <w:start w:val="1"/>
+      <w:numFmt w:val="bullet"/>
+      <w:lvlText w:val=""/>
+      <w:lvlJc w:val="left"/>
+      <w:pPr>
+        <w:ind w:left="6480" w:hanging="360"/>
+      </w:pPr>
+      <w:rPr>
+        <w:rFonts w:ascii="Wingdings" w:hAnsi="Wingdings" w:hint="default"/>
+      </w:rPr>
+    </w:lvl>
+  </w:abstractNum>
+  <w:abstractNum w:abstractNumId="8" w15:restartNumberingAfterBreak="0">
+    <w:nsid w:val="4F3D2834"/>
+    <w:multiLevelType w:val="hybridMultilevel"/>
+    <w:tmpl w:val="2BDAAA06"/>
+    <w:lvl w:ilvl="0" w:tplc="04160011">
+      <w:start w:val="1"/>
+      <w:numFmt w:val="decimal"/>
+      <w:lvlText w:val="%1)"/>
+      <w:lvlJc w:val="left"/>
+      <w:pPr>
+        <w:ind w:left="720" w:hanging="360"/>
+      </w:pPr>
+    </w:lvl>
+    <w:lvl w:ilvl="1" w:tplc="04160019" w:tentative="1">
+      <w:start w:val="1"/>
+      <w:numFmt w:val="lowerLetter"/>
+      <w:lvlText w:val="%2."/>
+      <w:lvlJc w:val="left"/>
+      <w:pPr>
+        <w:ind w:left="1440" w:hanging="360"/>
+      </w:pPr>
+    </w:lvl>
+    <w:lvl w:ilvl="2" w:tplc="0416001B" w:tentative="1">
+      <w:start w:val="1"/>
+      <w:numFmt w:val="lowerRoman"/>
+      <w:lvlText w:val="%3."/>
+      <w:lvlJc w:val="right"/>
+      <w:pPr>
+        <w:ind w:left="2160" w:hanging="180"/>
+      </w:pPr>
+    </w:lvl>
+    <w:lvl w:ilvl="3" w:tplc="0416000F" w:tentative="1">
+      <w:start w:val="1"/>
+      <w:numFmt w:val="decimal"/>
+      <w:lvlText w:val="%4."/>
+      <w:lvlJc w:val="left"/>
+      <w:pPr>
+        <w:ind w:left="2880" w:hanging="360"/>
+      </w:pPr>
+    </w:lvl>
+    <w:lvl w:ilvl="4" w:tplc="04160019" w:tentative="1">
+      <w:start w:val="1"/>
+      <w:numFmt w:val="lowerLetter"/>
+      <w:lvlText w:val="%5."/>
+      <w:lvlJc w:val="left"/>
+      <w:pPr>
+        <w:ind w:left="3600" w:hanging="360"/>
+      </w:pPr>
+    </w:lvl>
+    <w:lvl w:ilvl="5" w:tplc="0416001B" w:tentative="1">
+      <w:start w:val="1"/>
+      <w:numFmt w:val="lowerRoman"/>
+      <w:lvlText w:val="%6."/>
+      <w:lvlJc w:val="right"/>
+      <w:pPr>
+        <w:ind w:left="4320" w:hanging="180"/>
+      </w:pPr>
+    </w:lvl>
+    <w:lvl w:ilvl="6" w:tplc="0416000F" w:tentative="1">
+      <w:start w:val="1"/>
+      <w:numFmt w:val="decimal"/>
+      <w:lvlText w:val="%7."/>
+      <w:lvlJc w:val="left"/>
+      <w:pPr>
+        <w:ind w:left="5040" w:hanging="360"/>
+      </w:pPr>
+    </w:lvl>
+    <w:lvl w:ilvl="7" w:tplc="04160019" w:tentative="1">
+      <w:start w:val="1"/>
+      <w:numFmt w:val="lowerLetter"/>
+      <w:lvlText w:val="%8."/>
+      <w:lvlJc w:val="left"/>
+      <w:pPr>
+        <w:ind w:left="5760" w:hanging="360"/>
+      </w:pPr>
+    </w:lvl>
+    <w:lvl w:ilvl="8" w:tplc="0416001B" w:tentative="1">
+      <w:start w:val="1"/>
+      <w:numFmt w:val="lowerRoman"/>
+      <w:lvlText w:val="%9."/>
+      <w:lvlJc w:val="right"/>
+      <w:pPr>
+        <w:ind w:left="6480" w:hanging="180"/>
+      </w:pPr>
+    </w:lvl>
+  </w:abstractNum>
+  <w:abstractNum w:abstractNumId="9" w15:restartNumberingAfterBreak="0">
     <w:nsid w:val="562E602B"/>
     <w:multiLevelType w:val="hybridMultilevel"/>
     <w:tmpl w:val="15FE0880"/>
@@ -4462,7 +5560,7 @@
       </w:rPr>
     </w:lvl>
   </w:abstractNum>
-  <w:abstractNum w:abstractNumId="6" w15:restartNumberingAfterBreak="0">
+  <w:abstractNum w:abstractNumId="10" w15:restartNumberingAfterBreak="0">
     <w:nsid w:val="7CCF545A"/>
     <w:multiLevelType w:val="hybridMultilevel"/>
     <w:tmpl w:val="EDCA0512"/>
@@ -4576,25 +5674,37 @@
     </w:lvl>
   </w:abstractNum>
   <w:num w:numId="1">
-    <w:abstractNumId w:val="1"/>
+    <w:abstractNumId w:val="2"/>
   </w:num>
   <w:num w:numId="2">
-    <w:abstractNumId w:val="2"/>
+    <w:abstractNumId w:val="3"/>
   </w:num>
   <w:num w:numId="3">
-    <w:abstractNumId w:val="5"/>
+    <w:abstractNumId w:val="9"/>
   </w:num>
   <w:num w:numId="4">
+    <w:abstractNumId w:val="10"/>
+  </w:num>
+  <w:num w:numId="5">
     <w:abstractNumId w:val="6"/>
   </w:num>
-  <w:num w:numId="5">
+  <w:num w:numId="6">
     <w:abstractNumId w:val="4"/>
-  </w:num>
-  <w:num w:numId="6">
-    <w:abstractNumId w:val="3"/>
   </w:num>
   <w:num w:numId="7">
     <w:abstractNumId w:val="0"/>
+  </w:num>
+  <w:num w:numId="8">
+    <w:abstractNumId w:val="7"/>
+  </w:num>
+  <w:num w:numId="9">
+    <w:abstractNumId w:val="1"/>
+  </w:num>
+  <w:num w:numId="10">
+    <w:abstractNumId w:val="8"/>
+  </w:num>
+  <w:num w:numId="11">
+    <w:abstractNumId w:val="5"/>
   </w:num>
 </w:numbering>
 </file>
@@ -4993,9 +6103,31 @@
     <w:name w:val="Normal"/>
     <w:qFormat/>
   </w:style>
+  <w:style w:type="paragraph" w:styleId="Ttulo1">
+    <w:name w:val="heading 1"/>
+    <w:basedOn w:val="Normal"/>
+    <w:next w:val="Normal"/>
+    <w:link w:val="Ttulo1Char"/>
+    <w:uiPriority w:val="9"/>
+    <w:qFormat/>
+    <w:rsid w:val="00365C8E"/>
+    <w:pPr>
+      <w:keepNext/>
+      <w:keepLines/>
+      <w:spacing w:before="240" w:after="0"/>
+      <w:outlineLvl w:val="0"/>
+    </w:pPr>
+    <w:rPr>
+      <w:rFonts w:asciiTheme="majorHAnsi" w:eastAsiaTheme="majorEastAsia" w:hAnsiTheme="majorHAnsi" w:cstheme="majorBidi"/>
+      <w:color w:val="2F5496" w:themeColor="accent1" w:themeShade="BF"/>
+      <w:sz w:val="32"/>
+      <w:szCs w:val="32"/>
+    </w:rPr>
+  </w:style>
   <w:style w:type="character" w:default="1" w:styleId="Fontepargpadro">
     <w:name w:val="Default Paragraph Font"/>
     <w:uiPriority w:val="1"/>
+    <w:semiHidden/>
     <w:unhideWhenUsed/>
   </w:style>
   <w:style w:type="table" w:default="1" w:styleId="Tabelanormal">
@@ -5059,6 +6191,47 @@
       <w:color w:val="0563C1" w:themeColor="hyperlink"/>
       <w:u w:val="single"/>
     </w:rPr>
+  </w:style>
+  <w:style w:type="character" w:customStyle="1" w:styleId="Ttulo1Char">
+    <w:name w:val="Título 1 Char"/>
+    <w:basedOn w:val="Fontepargpadro"/>
+    <w:link w:val="Ttulo1"/>
+    <w:uiPriority w:val="9"/>
+    <w:rsid w:val="00365C8E"/>
+    <w:rPr>
+      <w:rFonts w:asciiTheme="majorHAnsi" w:eastAsiaTheme="majorEastAsia" w:hAnsiTheme="majorHAnsi" w:cstheme="majorBidi"/>
+      <w:color w:val="2F5496" w:themeColor="accent1" w:themeShade="BF"/>
+      <w:sz w:val="32"/>
+      <w:szCs w:val="32"/>
+    </w:rPr>
+  </w:style>
+  <w:style w:type="paragraph" w:styleId="CabealhodoSumrio">
+    <w:name w:val="TOC Heading"/>
+    <w:basedOn w:val="Ttulo1"/>
+    <w:next w:val="Normal"/>
+    <w:uiPriority w:val="39"/>
+    <w:unhideWhenUsed/>
+    <w:qFormat/>
+    <w:rsid w:val="00365C8E"/>
+    <w:pPr>
+      <w:outlineLvl w:val="9"/>
+    </w:pPr>
+    <w:rPr>
+      <w:lang w:eastAsia="pt-BR"/>
+    </w:rPr>
+  </w:style>
+  <w:style w:type="paragraph" w:styleId="Sumrio2">
+    <w:name w:val="toc 2"/>
+    <w:basedOn w:val="Normal"/>
+    <w:next w:val="Normal"/>
+    <w:autoRedefine/>
+    <w:uiPriority w:val="39"/>
+    <w:unhideWhenUsed/>
+    <w:rsid w:val="00365C8E"/>
+    <w:pPr>
+      <w:spacing w:after="100"/>
+      <w:ind w:left="220"/>
+    </w:pPr>
   </w:style>
 </w:styles>
 </file>
@@ -5363,7 +6536,7 @@
 </file>
 
 <file path=customXml/itemProps1.xml><?xml version="1.0" encoding="utf-8"?>
-<ds:datastoreItem xmlns:ds="http://schemas.openxmlformats.org/officeDocument/2006/customXml" ds:itemID="{D9E9399B-A975-4CF7-9BC0-FAAC7F7A2E43}">
+<ds:datastoreItem xmlns:ds="http://schemas.openxmlformats.org/officeDocument/2006/customXml" ds:itemID="{5FDC230A-D2F1-4975-82EA-200FD03ED6A1}">
   <ds:schemaRefs>
     <ds:schemaRef ds:uri="http://schemas.openxmlformats.org/officeDocument/2006/bibliography"/>
   </ds:schemaRefs>
